--- a/QCMHR-GMRF-report_word.docx
+++ b/QCMHR-GMRF-report_word.docx
@@ -18,1495 +18,18 @@
         <w:t>Outcomes of a co-design workshop and recommendations for resource development</w:t>
       </w:r>
     </w:p>
-    <w:sdt>
-      <w:sdtPr>
-        <w:rPr>
-          <w:rFonts w:asciiTheme="minorHAnsi" w:eastAsiaTheme="minorHAnsi" w:hAnsiTheme="minorHAnsi" w:cstheme="minorBidi"/>
-          <w:color w:val="auto"/>
-          <w:sz w:val="24"/>
-          <w:szCs w:val="24"/>
-        </w:rPr>
-        <w:id w:val="-40435671"/>
-        <w:docPartObj>
-          <w:docPartGallery w:val="Table of Contents"/>
-          <w:docPartUnique/>
-        </w:docPartObj>
-      </w:sdtPr>
-      <w:sdtEndPr/>
-      <w:sdtContent>
-        <w:p>
-          <w:pPr>
-            <w:pStyle w:val="TOCHeading"/>
-          </w:pPr>
-          <w:r>
-            <w:t>Table of contents</w:t>
-          </w:r>
-        </w:p>
-        <w:p>
-          <w:pPr>
-            <w:pStyle w:val="TOC1"/>
-            <w:tabs>
-              <w:tab w:val="right" w:leader="dot" w:pos="9350"/>
-            </w:tabs>
-            <w:rPr>
-              <w:rFonts w:eastAsiaTheme="minorEastAsia"/>
-              <w:noProof/>
-              <w:sz w:val="22"/>
-              <w:szCs w:val="22"/>
-              <w:lang w:val="en-AU" w:eastAsia="en-AU"/>
-            </w:rPr>
-          </w:pPr>
-          <w:r>
-            <w:fldChar w:fldCharType="begin"/>
-          </w:r>
-          <w:r>
-            <w:instrText>TOC \o "1-2" \h \z \u</w:instrText>
-          </w:r>
-          <w:r>
-            <w:fldChar w:fldCharType="separate"/>
-          </w:r>
-          <w:hyperlink w:anchor="_Toc140134937" w:history="1">
-            <w:r>
-              <w:rPr>
-                <w:rStyle w:val="Hyperlink"/>
-                <w:noProof/>
-              </w:rPr>
-              <w:t>1. Executive Summary</w:t>
-            </w:r>
-            <w:r>
-              <w:rPr>
-                <w:noProof/>
-                <w:webHidden/>
-              </w:rPr>
-              <w:tab/>
-            </w:r>
-            <w:r>
-              <w:rPr>
-                <w:noProof/>
-                <w:webHidden/>
-              </w:rPr>
-              <w:fldChar w:fldCharType="begin"/>
-            </w:r>
-            <w:r>
-              <w:rPr>
-                <w:noProof/>
-                <w:webHidden/>
-              </w:rPr>
-              <w:instrText xml:space="preserve"> PAGEREF _Toc140134937 \h </w:instrText>
-            </w:r>
-            <w:r>
-              <w:rPr>
-                <w:noProof/>
-                <w:webHidden/>
-              </w:rPr>
-            </w:r>
-            <w:r>
-              <w:rPr>
-                <w:noProof/>
-                <w:webHidden/>
-              </w:rPr>
-              <w:fldChar w:fldCharType="separate"/>
-            </w:r>
-            <w:r>
-              <w:rPr>
-                <w:noProof/>
-                <w:webHidden/>
-              </w:rPr>
-              <w:t>2</w:t>
-            </w:r>
-            <w:r>
-              <w:rPr>
-                <w:noProof/>
-                <w:webHidden/>
-              </w:rPr>
-              <w:fldChar w:fldCharType="end"/>
-            </w:r>
-          </w:hyperlink>
-        </w:p>
-        <w:p>
-          <w:pPr>
-            <w:pStyle w:val="TOC1"/>
-            <w:tabs>
-              <w:tab w:val="right" w:leader="dot" w:pos="9350"/>
-            </w:tabs>
-            <w:rPr>
-              <w:rFonts w:eastAsiaTheme="minorEastAsia"/>
-              <w:noProof/>
-              <w:sz w:val="22"/>
-              <w:szCs w:val="22"/>
-              <w:lang w:val="en-AU" w:eastAsia="en-AU"/>
-            </w:rPr>
-          </w:pPr>
-          <w:hyperlink w:anchor="_Toc140134938" w:history="1">
-            <w:r>
-              <w:rPr>
-                <w:rStyle w:val="Hyperlink"/>
-                <w:noProof/>
-              </w:rPr>
-              <w:t>2. Summary of Recommendations</w:t>
-            </w:r>
-            <w:r>
-              <w:rPr>
-                <w:noProof/>
-                <w:webHidden/>
-              </w:rPr>
-              <w:tab/>
-            </w:r>
-            <w:r>
-              <w:rPr>
-                <w:noProof/>
-                <w:webHidden/>
-              </w:rPr>
-              <w:fldChar w:fldCharType="begin"/>
-            </w:r>
-            <w:r>
-              <w:rPr>
-                <w:noProof/>
-                <w:webHidden/>
-              </w:rPr>
-              <w:instrText xml:space="preserve"> PAGEREF _Toc140134938 \h </w:instrText>
-            </w:r>
-            <w:r>
-              <w:rPr>
-                <w:noProof/>
-                <w:webHidden/>
-              </w:rPr>
-            </w:r>
-            <w:r>
-              <w:rPr>
-                <w:noProof/>
-                <w:webHidden/>
-              </w:rPr>
-              <w:fldChar w:fldCharType="separate"/>
-            </w:r>
-            <w:r>
-              <w:rPr>
-                <w:noProof/>
-                <w:webHidden/>
-              </w:rPr>
-              <w:t>2</w:t>
-            </w:r>
-            <w:r>
-              <w:rPr>
-                <w:noProof/>
-                <w:webHidden/>
-              </w:rPr>
-              <w:fldChar w:fldCharType="end"/>
-            </w:r>
-          </w:hyperlink>
-        </w:p>
-        <w:p>
-          <w:pPr>
-            <w:pStyle w:val="TOC1"/>
-            <w:tabs>
-              <w:tab w:val="right" w:leader="dot" w:pos="9350"/>
-            </w:tabs>
-            <w:rPr>
-              <w:rFonts w:eastAsiaTheme="minorEastAsia"/>
-              <w:noProof/>
-              <w:sz w:val="22"/>
-              <w:szCs w:val="22"/>
-              <w:lang w:val="en-AU" w:eastAsia="en-AU"/>
-            </w:rPr>
-          </w:pPr>
-          <w:hyperlink w:anchor="_Toc140134939" w:history="1">
-            <w:r>
-              <w:rPr>
-                <w:rStyle w:val="Hyperlink"/>
-                <w:noProof/>
-              </w:rPr>
-              <w:t>3. Background</w:t>
-            </w:r>
-            <w:r>
-              <w:rPr>
-                <w:noProof/>
-                <w:webHidden/>
-              </w:rPr>
-              <w:tab/>
-            </w:r>
-            <w:r>
-              <w:rPr>
-                <w:noProof/>
-                <w:webHidden/>
-              </w:rPr>
-              <w:fldChar w:fldCharType="begin"/>
-            </w:r>
-            <w:r>
-              <w:rPr>
-                <w:noProof/>
-                <w:webHidden/>
-              </w:rPr>
-              <w:instrText xml:space="preserve"> PAGEREF _Toc140134939 \h </w:instrText>
-            </w:r>
-            <w:r>
-              <w:rPr>
-                <w:noProof/>
-                <w:webHidden/>
-              </w:rPr>
-            </w:r>
-            <w:r>
-              <w:rPr>
-                <w:noProof/>
-                <w:webHidden/>
-              </w:rPr>
-              <w:fldChar w:fldCharType="separate"/>
-            </w:r>
-            <w:r>
-              <w:rPr>
-                <w:noProof/>
-                <w:webHidden/>
-              </w:rPr>
-              <w:t>3</w:t>
-            </w:r>
-            <w:r>
-              <w:rPr>
-                <w:noProof/>
-                <w:webHidden/>
-              </w:rPr>
-              <w:fldChar w:fldCharType="end"/>
-            </w:r>
-          </w:hyperlink>
-        </w:p>
-        <w:p>
-          <w:pPr>
-            <w:pStyle w:val="TOC1"/>
-            <w:tabs>
-              <w:tab w:val="right" w:leader="dot" w:pos="9350"/>
-            </w:tabs>
-            <w:rPr>
-              <w:rFonts w:eastAsiaTheme="minorEastAsia"/>
-              <w:noProof/>
-              <w:sz w:val="22"/>
-              <w:szCs w:val="22"/>
-              <w:lang w:val="en-AU" w:eastAsia="en-AU"/>
-            </w:rPr>
-          </w:pPr>
-          <w:hyperlink w:anchor="_Toc140134940" w:history="1">
-            <w:r>
-              <w:rPr>
-                <w:rStyle w:val="Hyperlink"/>
-                <w:noProof/>
-              </w:rPr>
-              <w:t>4. Project aims</w:t>
-            </w:r>
-            <w:r>
-              <w:rPr>
-                <w:noProof/>
-                <w:webHidden/>
-              </w:rPr>
-              <w:tab/>
-            </w:r>
-            <w:r>
-              <w:rPr>
-                <w:noProof/>
-                <w:webHidden/>
-              </w:rPr>
-              <w:fldChar w:fldCharType="begin"/>
-            </w:r>
-            <w:r>
-              <w:rPr>
-                <w:noProof/>
-                <w:webHidden/>
-              </w:rPr>
-              <w:instrText xml:space="preserve"> PAGEREF _Toc140134940 \h </w:instrText>
-            </w:r>
-            <w:r>
-              <w:rPr>
-                <w:noProof/>
-                <w:webHidden/>
-              </w:rPr>
-            </w:r>
-            <w:r>
-              <w:rPr>
-                <w:noProof/>
-                <w:webHidden/>
-              </w:rPr>
-              <w:fldChar w:fldCharType="separate"/>
-            </w:r>
-            <w:r>
-              <w:rPr>
-                <w:noProof/>
-                <w:webHidden/>
-              </w:rPr>
-              <w:t>3</w:t>
-            </w:r>
-            <w:r>
-              <w:rPr>
-                <w:noProof/>
-                <w:webHidden/>
-              </w:rPr>
-              <w:fldChar w:fldCharType="end"/>
-            </w:r>
-          </w:hyperlink>
-        </w:p>
-        <w:p>
-          <w:pPr>
-            <w:pStyle w:val="TOC1"/>
-            <w:tabs>
-              <w:tab w:val="right" w:leader="dot" w:pos="9350"/>
-            </w:tabs>
-            <w:rPr>
-              <w:rFonts w:eastAsiaTheme="minorEastAsia"/>
-              <w:noProof/>
-              <w:sz w:val="22"/>
-              <w:szCs w:val="22"/>
-              <w:lang w:val="en-AU" w:eastAsia="en-AU"/>
-            </w:rPr>
-          </w:pPr>
-          <w:hyperlink w:anchor="_Toc140134941" w:history="1">
-            <w:r>
-              <w:rPr>
-                <w:rStyle w:val="Hyperlink"/>
-                <w:noProof/>
-              </w:rPr>
-              <w:t>5. Approach</w:t>
-            </w:r>
-            <w:r>
-              <w:rPr>
-                <w:noProof/>
-                <w:webHidden/>
-              </w:rPr>
-              <w:tab/>
-            </w:r>
-            <w:r>
-              <w:rPr>
-                <w:noProof/>
-                <w:webHidden/>
-              </w:rPr>
-              <w:fldChar w:fldCharType="begin"/>
-            </w:r>
-            <w:r>
-              <w:rPr>
-                <w:noProof/>
-                <w:webHidden/>
-              </w:rPr>
-              <w:instrText xml:space="preserve"> PAGEREF _Toc140134941 \h </w:instrText>
-            </w:r>
-            <w:r>
-              <w:rPr>
-                <w:noProof/>
-                <w:webHidden/>
-              </w:rPr>
-            </w:r>
-            <w:r>
-              <w:rPr>
-                <w:noProof/>
-                <w:webHidden/>
-              </w:rPr>
-              <w:fldChar w:fldCharType="separate"/>
-            </w:r>
-            <w:r>
-              <w:rPr>
-                <w:noProof/>
-                <w:webHidden/>
-              </w:rPr>
-              <w:t>4</w:t>
-            </w:r>
-            <w:r>
-              <w:rPr>
-                <w:noProof/>
-                <w:webHidden/>
-              </w:rPr>
-              <w:fldChar w:fldCharType="end"/>
-            </w:r>
-          </w:hyperlink>
-        </w:p>
-        <w:p>
-          <w:pPr>
-            <w:pStyle w:val="TOC1"/>
-            <w:tabs>
-              <w:tab w:val="right" w:leader="dot" w:pos="9350"/>
-            </w:tabs>
-            <w:rPr>
-              <w:rFonts w:eastAsiaTheme="minorEastAsia"/>
-              <w:noProof/>
-              <w:sz w:val="22"/>
-              <w:szCs w:val="22"/>
-              <w:lang w:val="en-AU" w:eastAsia="en-AU"/>
-            </w:rPr>
-          </w:pPr>
-          <w:hyperlink w:anchor="_Toc140134942" w:history="1">
-            <w:r>
-              <w:rPr>
-                <w:rStyle w:val="Hyperlink"/>
-                <w:noProof/>
-              </w:rPr>
-              <w:t>6. Workshop</w:t>
-            </w:r>
-            <w:r>
-              <w:rPr>
-                <w:noProof/>
-                <w:webHidden/>
-              </w:rPr>
-              <w:tab/>
-            </w:r>
-            <w:r>
-              <w:rPr>
-                <w:noProof/>
-                <w:webHidden/>
-              </w:rPr>
-              <w:fldChar w:fldCharType="begin"/>
-            </w:r>
-            <w:r>
-              <w:rPr>
-                <w:noProof/>
-                <w:webHidden/>
-              </w:rPr>
-              <w:instrText xml:space="preserve"> PAGEREF _Toc140134942 \h </w:instrText>
-            </w:r>
-            <w:r>
-              <w:rPr>
-                <w:noProof/>
-                <w:webHidden/>
-              </w:rPr>
-            </w:r>
-            <w:r>
-              <w:rPr>
-                <w:noProof/>
-                <w:webHidden/>
-              </w:rPr>
-              <w:fldChar w:fldCharType="separate"/>
-            </w:r>
-            <w:r>
-              <w:rPr>
-                <w:noProof/>
-                <w:webHidden/>
-              </w:rPr>
-              <w:t>4</w:t>
-            </w:r>
-            <w:r>
-              <w:rPr>
-                <w:noProof/>
-                <w:webHidden/>
-              </w:rPr>
-              <w:fldChar w:fldCharType="end"/>
-            </w:r>
-          </w:hyperlink>
-        </w:p>
-        <w:p>
-          <w:pPr>
-            <w:pStyle w:val="TOC2"/>
-            <w:tabs>
-              <w:tab w:val="right" w:leader="dot" w:pos="9350"/>
-            </w:tabs>
-            <w:rPr>
-              <w:rFonts w:eastAsiaTheme="minorEastAsia"/>
-              <w:noProof/>
-              <w:sz w:val="22"/>
-              <w:szCs w:val="22"/>
-              <w:lang w:val="en-AU" w:eastAsia="en-AU"/>
-            </w:rPr>
-          </w:pPr>
-          <w:hyperlink w:anchor="_Toc140134943" w:history="1">
-            <w:r>
-              <w:rPr>
-                <w:rStyle w:val="Hyperlink"/>
-                <w:noProof/>
-              </w:rPr>
-              <w:t>6.1 Context and background</w:t>
-            </w:r>
-            <w:r>
-              <w:rPr>
-                <w:noProof/>
-                <w:webHidden/>
-              </w:rPr>
-              <w:tab/>
-            </w:r>
-            <w:r>
-              <w:rPr>
-                <w:noProof/>
-                <w:webHidden/>
-              </w:rPr>
-              <w:fldChar w:fldCharType="begin"/>
-            </w:r>
-            <w:r>
-              <w:rPr>
-                <w:noProof/>
-                <w:webHidden/>
-              </w:rPr>
-              <w:instrText xml:space="preserve"> PAGEREF _Toc140134943 \h </w:instrText>
-            </w:r>
-            <w:r>
-              <w:rPr>
-                <w:noProof/>
-                <w:webHidden/>
-              </w:rPr>
-            </w:r>
-            <w:r>
-              <w:rPr>
-                <w:noProof/>
-                <w:webHidden/>
-              </w:rPr>
-              <w:fldChar w:fldCharType="separate"/>
-            </w:r>
-            <w:r>
-              <w:rPr>
-                <w:noProof/>
-                <w:webHidden/>
-              </w:rPr>
-              <w:t>4</w:t>
-            </w:r>
-            <w:r>
-              <w:rPr>
-                <w:noProof/>
-                <w:webHidden/>
-              </w:rPr>
-              <w:fldChar w:fldCharType="end"/>
-            </w:r>
-          </w:hyperlink>
-        </w:p>
-        <w:p>
-          <w:pPr>
-            <w:pStyle w:val="TOC2"/>
-            <w:tabs>
-              <w:tab w:val="right" w:leader="dot" w:pos="9350"/>
-            </w:tabs>
-            <w:rPr>
-              <w:rFonts w:eastAsiaTheme="minorEastAsia"/>
-              <w:noProof/>
-              <w:sz w:val="22"/>
-              <w:szCs w:val="22"/>
-              <w:lang w:val="en-AU" w:eastAsia="en-AU"/>
-            </w:rPr>
-          </w:pPr>
-          <w:hyperlink w:anchor="_Toc140134944" w:history="1">
-            <w:r>
-              <w:rPr>
-                <w:rStyle w:val="Hyperlink"/>
-                <w:noProof/>
-              </w:rPr>
-              <w:t>6.2 Interactive activities</w:t>
-            </w:r>
-            <w:r>
-              <w:rPr>
-                <w:noProof/>
-                <w:webHidden/>
-              </w:rPr>
-              <w:tab/>
-            </w:r>
-            <w:r>
-              <w:rPr>
-                <w:noProof/>
-                <w:webHidden/>
-              </w:rPr>
-              <w:fldChar w:fldCharType="begin"/>
-            </w:r>
-            <w:r>
-              <w:rPr>
-                <w:noProof/>
-                <w:webHidden/>
-              </w:rPr>
-              <w:instrText xml:space="preserve"> PAGEREF _Toc140134944 \h </w:instrText>
-            </w:r>
-            <w:r>
-              <w:rPr>
-                <w:noProof/>
-                <w:webHidden/>
-              </w:rPr>
-            </w:r>
-            <w:r>
-              <w:rPr>
-                <w:noProof/>
-                <w:webHidden/>
-              </w:rPr>
-              <w:fldChar w:fldCharType="separate"/>
-            </w:r>
-            <w:r>
-              <w:rPr>
-                <w:noProof/>
-                <w:webHidden/>
-              </w:rPr>
-              <w:t>8</w:t>
-            </w:r>
-            <w:r>
-              <w:rPr>
-                <w:noProof/>
-                <w:webHidden/>
-              </w:rPr>
-              <w:fldChar w:fldCharType="end"/>
-            </w:r>
-          </w:hyperlink>
-        </w:p>
-        <w:p>
-          <w:pPr>
-            <w:pStyle w:val="TOC2"/>
-            <w:tabs>
-              <w:tab w:val="right" w:leader="dot" w:pos="9350"/>
-            </w:tabs>
-            <w:rPr>
-              <w:rFonts w:eastAsiaTheme="minorEastAsia"/>
-              <w:noProof/>
-              <w:sz w:val="22"/>
-              <w:szCs w:val="22"/>
-              <w:lang w:val="en-AU" w:eastAsia="en-AU"/>
-            </w:rPr>
-          </w:pPr>
-          <w:hyperlink w:anchor="_Toc140134945" w:history="1">
-            <w:r>
-              <w:rPr>
-                <w:rStyle w:val="Hyperlink"/>
-                <w:noProof/>
-              </w:rPr>
-              <w:t>6.3 Filming</w:t>
-            </w:r>
-            <w:r>
-              <w:rPr>
-                <w:noProof/>
-                <w:webHidden/>
-              </w:rPr>
-              <w:tab/>
-            </w:r>
-            <w:r>
-              <w:rPr>
-                <w:noProof/>
-                <w:webHidden/>
-              </w:rPr>
-              <w:fldChar w:fldCharType="begin"/>
-            </w:r>
-            <w:r>
-              <w:rPr>
-                <w:noProof/>
-                <w:webHidden/>
-              </w:rPr>
-              <w:instrText xml:space="preserve"> PAGEREF _Toc140134945 \h </w:instrText>
-            </w:r>
-            <w:r>
-              <w:rPr>
-                <w:noProof/>
-                <w:webHidden/>
-              </w:rPr>
-            </w:r>
-            <w:r>
-              <w:rPr>
-                <w:noProof/>
-                <w:webHidden/>
-              </w:rPr>
-              <w:fldChar w:fldCharType="separate"/>
-            </w:r>
-            <w:r>
-              <w:rPr>
-                <w:noProof/>
-                <w:webHidden/>
-              </w:rPr>
-              <w:t>8</w:t>
-            </w:r>
-            <w:r>
-              <w:rPr>
-                <w:noProof/>
-                <w:webHidden/>
-              </w:rPr>
-              <w:fldChar w:fldCharType="end"/>
-            </w:r>
-          </w:hyperlink>
-        </w:p>
-        <w:p>
-          <w:pPr>
-            <w:pStyle w:val="TOC2"/>
-            <w:tabs>
-              <w:tab w:val="right" w:leader="dot" w:pos="9350"/>
-            </w:tabs>
-            <w:rPr>
-              <w:rFonts w:eastAsiaTheme="minorEastAsia"/>
-              <w:noProof/>
-              <w:sz w:val="22"/>
-              <w:szCs w:val="22"/>
-              <w:lang w:val="en-AU" w:eastAsia="en-AU"/>
-            </w:rPr>
-          </w:pPr>
-          <w:hyperlink w:anchor="_Toc140134946" w:history="1">
-            <w:r>
-              <w:rPr>
-                <w:rStyle w:val="Hyperlink"/>
-                <w:noProof/>
-              </w:rPr>
-              <w:t>6.4 Evaluation</w:t>
-            </w:r>
-            <w:r>
-              <w:rPr>
-                <w:noProof/>
-                <w:webHidden/>
-              </w:rPr>
-              <w:tab/>
-            </w:r>
-            <w:r>
-              <w:rPr>
-                <w:noProof/>
-                <w:webHidden/>
-              </w:rPr>
-              <w:fldChar w:fldCharType="begin"/>
-            </w:r>
-            <w:r>
-              <w:rPr>
-                <w:noProof/>
-                <w:webHidden/>
-              </w:rPr>
-              <w:instrText xml:space="preserve"> PAGEREF _Toc140134946 \h </w:instrText>
-            </w:r>
-            <w:r>
-              <w:rPr>
-                <w:noProof/>
-                <w:webHidden/>
-              </w:rPr>
-            </w:r>
-            <w:r>
-              <w:rPr>
-                <w:noProof/>
-                <w:webHidden/>
-              </w:rPr>
-              <w:fldChar w:fldCharType="separate"/>
-            </w:r>
-            <w:r>
-              <w:rPr>
-                <w:noProof/>
-                <w:webHidden/>
-              </w:rPr>
-              <w:t>8</w:t>
-            </w:r>
-            <w:r>
-              <w:rPr>
-                <w:noProof/>
-                <w:webHidden/>
-              </w:rPr>
-              <w:fldChar w:fldCharType="end"/>
-            </w:r>
-          </w:hyperlink>
-        </w:p>
-        <w:p>
-          <w:pPr>
-            <w:pStyle w:val="TOC2"/>
-            <w:tabs>
-              <w:tab w:val="right" w:leader="dot" w:pos="9350"/>
-            </w:tabs>
-            <w:rPr>
-              <w:rFonts w:eastAsiaTheme="minorEastAsia"/>
-              <w:noProof/>
-              <w:sz w:val="22"/>
-              <w:szCs w:val="22"/>
-              <w:lang w:val="en-AU" w:eastAsia="en-AU"/>
-            </w:rPr>
-          </w:pPr>
-          <w:hyperlink w:anchor="_Toc140134947" w:history="1">
-            <w:r>
-              <w:rPr>
-                <w:rStyle w:val="Hyperlink"/>
-                <w:noProof/>
-              </w:rPr>
-              <w:t>6.5 Outcomes and provisional consensus</w:t>
-            </w:r>
-            <w:r>
-              <w:rPr>
-                <w:noProof/>
-                <w:webHidden/>
-              </w:rPr>
-              <w:tab/>
-            </w:r>
-            <w:r>
-              <w:rPr>
-                <w:noProof/>
-                <w:webHidden/>
-              </w:rPr>
-              <w:fldChar w:fldCharType="begin"/>
-            </w:r>
-            <w:r>
-              <w:rPr>
-                <w:noProof/>
-                <w:webHidden/>
-              </w:rPr>
-              <w:instrText xml:space="preserve"> PAGEREF _Toc140134947 \h </w:instrText>
-            </w:r>
-            <w:r>
-              <w:rPr>
-                <w:noProof/>
-                <w:webHidden/>
-              </w:rPr>
-            </w:r>
-            <w:r>
-              <w:rPr>
-                <w:noProof/>
-                <w:webHidden/>
-              </w:rPr>
-              <w:fldChar w:fldCharType="separate"/>
-            </w:r>
-            <w:r>
-              <w:rPr>
-                <w:noProof/>
-                <w:webHidden/>
-              </w:rPr>
-              <w:t>8</w:t>
-            </w:r>
-            <w:r>
-              <w:rPr>
-                <w:noProof/>
-                <w:webHidden/>
-              </w:rPr>
-              <w:fldChar w:fldCharType="end"/>
-            </w:r>
-          </w:hyperlink>
-        </w:p>
-        <w:p>
-          <w:pPr>
-            <w:pStyle w:val="TOC1"/>
-            <w:tabs>
-              <w:tab w:val="right" w:leader="dot" w:pos="9350"/>
-            </w:tabs>
-            <w:rPr>
-              <w:rFonts w:eastAsiaTheme="minorEastAsia"/>
-              <w:noProof/>
-              <w:sz w:val="22"/>
-              <w:szCs w:val="22"/>
-              <w:lang w:val="en-AU" w:eastAsia="en-AU"/>
-            </w:rPr>
-          </w:pPr>
-          <w:hyperlink w:anchor="_Toc140134948" w:history="1">
-            <w:r>
-              <w:rPr>
-                <w:rStyle w:val="Hyperlink"/>
-                <w:noProof/>
-              </w:rPr>
-              <w:t>7. Synthesis of Workshop Outcomes</w:t>
-            </w:r>
-            <w:r>
-              <w:rPr>
-                <w:noProof/>
-                <w:webHidden/>
-              </w:rPr>
-              <w:tab/>
-            </w:r>
-            <w:r>
-              <w:rPr>
-                <w:noProof/>
-                <w:webHidden/>
-              </w:rPr>
-              <w:fldChar w:fldCharType="begin"/>
-            </w:r>
-            <w:r>
-              <w:rPr>
-                <w:noProof/>
-                <w:webHidden/>
-              </w:rPr>
-              <w:instrText xml:space="preserve"> PAGEREF _Toc140134948 \h </w:instrText>
-            </w:r>
-            <w:r>
-              <w:rPr>
-                <w:noProof/>
-                <w:webHidden/>
-              </w:rPr>
-            </w:r>
-            <w:r>
-              <w:rPr>
-                <w:noProof/>
-                <w:webHidden/>
-              </w:rPr>
-              <w:fldChar w:fldCharType="separate"/>
-            </w:r>
-            <w:r>
-              <w:rPr>
-                <w:noProof/>
-                <w:webHidden/>
-              </w:rPr>
-              <w:t>10</w:t>
-            </w:r>
-            <w:r>
-              <w:rPr>
-                <w:noProof/>
-                <w:webHidden/>
-              </w:rPr>
-              <w:fldChar w:fldCharType="end"/>
-            </w:r>
-          </w:hyperlink>
-        </w:p>
-        <w:p>
-          <w:pPr>
-            <w:pStyle w:val="TOC2"/>
-            <w:tabs>
-              <w:tab w:val="right" w:leader="dot" w:pos="9350"/>
-            </w:tabs>
-            <w:rPr>
-              <w:rFonts w:eastAsiaTheme="minorEastAsia"/>
-              <w:noProof/>
-              <w:sz w:val="22"/>
-              <w:szCs w:val="22"/>
-              <w:lang w:val="en-AU" w:eastAsia="en-AU"/>
-            </w:rPr>
-          </w:pPr>
-          <w:hyperlink w:anchor="_Toc140134949" w:history="1">
-            <w:r>
-              <w:rPr>
-                <w:rStyle w:val="Hyperlink"/>
-                <w:noProof/>
-              </w:rPr>
-              <w:t>7.1 Target audience</w:t>
-            </w:r>
-            <w:r>
-              <w:rPr>
-                <w:noProof/>
-                <w:webHidden/>
-              </w:rPr>
-              <w:tab/>
-            </w:r>
-            <w:r>
-              <w:rPr>
-                <w:noProof/>
-                <w:webHidden/>
-              </w:rPr>
-              <w:fldChar w:fldCharType="begin"/>
-            </w:r>
-            <w:r>
-              <w:rPr>
-                <w:noProof/>
-                <w:webHidden/>
-              </w:rPr>
-              <w:instrText xml:space="preserve"> PAGEREF _Toc140134949 \h </w:instrText>
-            </w:r>
-            <w:r>
-              <w:rPr>
-                <w:noProof/>
-                <w:webHidden/>
-              </w:rPr>
-            </w:r>
-            <w:r>
-              <w:rPr>
-                <w:noProof/>
-                <w:webHidden/>
-              </w:rPr>
-              <w:fldChar w:fldCharType="separate"/>
-            </w:r>
-            <w:r>
-              <w:rPr>
-                <w:noProof/>
-                <w:webHidden/>
-              </w:rPr>
-              <w:t>10</w:t>
-            </w:r>
-            <w:r>
-              <w:rPr>
-                <w:noProof/>
-                <w:webHidden/>
-              </w:rPr>
-              <w:fldChar w:fldCharType="end"/>
-            </w:r>
-          </w:hyperlink>
-        </w:p>
-        <w:p>
-          <w:pPr>
-            <w:pStyle w:val="TOC2"/>
-            <w:tabs>
-              <w:tab w:val="right" w:leader="dot" w:pos="9350"/>
-            </w:tabs>
-            <w:rPr>
-              <w:rFonts w:eastAsiaTheme="minorEastAsia"/>
-              <w:noProof/>
-              <w:sz w:val="22"/>
-              <w:szCs w:val="22"/>
-              <w:lang w:val="en-AU" w:eastAsia="en-AU"/>
-            </w:rPr>
-          </w:pPr>
-          <w:hyperlink w:anchor="_Toc140134950" w:history="1">
-            <w:r>
-              <w:rPr>
-                <w:rStyle w:val="Hyperlink"/>
-                <w:noProof/>
-              </w:rPr>
-              <w:t>7.2 Learning objectives and video (resource) topics</w:t>
-            </w:r>
-            <w:r>
-              <w:rPr>
-                <w:noProof/>
-                <w:webHidden/>
-              </w:rPr>
-              <w:tab/>
-            </w:r>
-            <w:r>
-              <w:rPr>
-                <w:noProof/>
-                <w:webHidden/>
-              </w:rPr>
-              <w:fldChar w:fldCharType="begin"/>
-            </w:r>
-            <w:r>
-              <w:rPr>
-                <w:noProof/>
-                <w:webHidden/>
-              </w:rPr>
-              <w:instrText xml:space="preserve"> PAGEREF _Toc140134950 \h </w:instrText>
-            </w:r>
-            <w:r>
-              <w:rPr>
-                <w:noProof/>
-                <w:webHidden/>
-              </w:rPr>
-            </w:r>
-            <w:r>
-              <w:rPr>
-                <w:noProof/>
-                <w:webHidden/>
-              </w:rPr>
-              <w:fldChar w:fldCharType="separate"/>
-            </w:r>
-            <w:r>
-              <w:rPr>
-                <w:noProof/>
-                <w:webHidden/>
-              </w:rPr>
-              <w:t>11</w:t>
-            </w:r>
-            <w:r>
-              <w:rPr>
-                <w:noProof/>
-                <w:webHidden/>
-              </w:rPr>
-              <w:fldChar w:fldCharType="end"/>
-            </w:r>
-          </w:hyperlink>
-        </w:p>
-        <w:p>
-          <w:pPr>
-            <w:pStyle w:val="TOC1"/>
-            <w:tabs>
-              <w:tab w:val="right" w:leader="dot" w:pos="9350"/>
-            </w:tabs>
-            <w:rPr>
-              <w:rFonts w:eastAsiaTheme="minorEastAsia"/>
-              <w:noProof/>
-              <w:sz w:val="22"/>
-              <w:szCs w:val="22"/>
-              <w:lang w:val="en-AU" w:eastAsia="en-AU"/>
-            </w:rPr>
-          </w:pPr>
-          <w:hyperlink w:anchor="_Toc140134951" w:history="1">
-            <w:r>
-              <w:rPr>
-                <w:rStyle w:val="Hyperlink"/>
-                <w:noProof/>
-              </w:rPr>
-              <w:t>8. Proposed Consultation and Timeline</w:t>
-            </w:r>
-            <w:r>
-              <w:rPr>
-                <w:noProof/>
-                <w:webHidden/>
-              </w:rPr>
-              <w:tab/>
-            </w:r>
-            <w:r>
-              <w:rPr>
-                <w:noProof/>
-                <w:webHidden/>
-              </w:rPr>
-              <w:fldChar w:fldCharType="begin"/>
-            </w:r>
-            <w:r>
-              <w:rPr>
-                <w:noProof/>
-                <w:webHidden/>
-              </w:rPr>
-              <w:instrText xml:space="preserve"> PAGEREF _Toc140134951 \h </w:instrText>
-            </w:r>
-            <w:r>
-              <w:rPr>
-                <w:noProof/>
-                <w:webHidden/>
-              </w:rPr>
-            </w:r>
-            <w:r>
-              <w:rPr>
-                <w:noProof/>
-                <w:webHidden/>
-              </w:rPr>
-              <w:fldChar w:fldCharType="separate"/>
-            </w:r>
-            <w:r>
-              <w:rPr>
-                <w:noProof/>
-                <w:webHidden/>
-              </w:rPr>
-              <w:t>13</w:t>
-            </w:r>
-            <w:r>
-              <w:rPr>
-                <w:noProof/>
-                <w:webHidden/>
-              </w:rPr>
-              <w:fldChar w:fldCharType="end"/>
-            </w:r>
-          </w:hyperlink>
-        </w:p>
-        <w:p>
-          <w:pPr>
-            <w:pStyle w:val="TOC1"/>
-            <w:tabs>
-              <w:tab w:val="right" w:leader="dot" w:pos="9350"/>
-            </w:tabs>
-            <w:rPr>
-              <w:rFonts w:eastAsiaTheme="minorEastAsia"/>
-              <w:noProof/>
-              <w:sz w:val="22"/>
-              <w:szCs w:val="22"/>
-              <w:lang w:val="en-AU" w:eastAsia="en-AU"/>
-            </w:rPr>
-          </w:pPr>
-          <w:hyperlink w:anchor="_Toc140134952" w:history="1">
-            <w:r>
-              <w:rPr>
-                <w:rStyle w:val="Hyperlink"/>
-                <w:noProof/>
-              </w:rPr>
-              <w:t>9. Appendix</w:t>
-            </w:r>
-            <w:r>
-              <w:rPr>
-                <w:noProof/>
-                <w:webHidden/>
-              </w:rPr>
-              <w:tab/>
-            </w:r>
-            <w:r>
-              <w:rPr>
-                <w:noProof/>
-                <w:webHidden/>
-              </w:rPr>
-              <w:fldChar w:fldCharType="begin"/>
-            </w:r>
-            <w:r>
-              <w:rPr>
-                <w:noProof/>
-                <w:webHidden/>
-              </w:rPr>
-              <w:instrText xml:space="preserve"> PAGEREF _Toc140134952 \h </w:instrText>
-            </w:r>
-            <w:r>
-              <w:rPr>
-                <w:noProof/>
-                <w:webHidden/>
-              </w:rPr>
-            </w:r>
-            <w:r>
-              <w:rPr>
-                <w:noProof/>
-                <w:webHidden/>
-              </w:rPr>
-              <w:fldChar w:fldCharType="separate"/>
-            </w:r>
-            <w:r>
-              <w:rPr>
-                <w:noProof/>
-                <w:webHidden/>
-              </w:rPr>
-              <w:t>13</w:t>
-            </w:r>
-            <w:r>
-              <w:rPr>
-                <w:noProof/>
-                <w:webHidden/>
-              </w:rPr>
-              <w:fldChar w:fldCharType="end"/>
-            </w:r>
-          </w:hyperlink>
-        </w:p>
-        <w:p>
-          <w:pPr>
-            <w:pStyle w:val="TOC1"/>
-            <w:tabs>
-              <w:tab w:val="right" w:leader="dot" w:pos="9350"/>
-            </w:tabs>
-            <w:rPr>
-              <w:rFonts w:eastAsiaTheme="minorEastAsia"/>
-              <w:noProof/>
-              <w:sz w:val="22"/>
-              <w:szCs w:val="22"/>
-              <w:lang w:val="en-AU" w:eastAsia="en-AU"/>
-            </w:rPr>
-          </w:pPr>
-          <w:hyperlink w:anchor="_Toc140134953" w:history="1">
-            <w:r>
-              <w:rPr>
-                <w:rStyle w:val="Hyperlink"/>
-                <w:noProof/>
-              </w:rPr>
-              <w:t>10. Workshop Evaluation</w:t>
-            </w:r>
-            <w:r>
-              <w:rPr>
-                <w:noProof/>
-                <w:webHidden/>
-              </w:rPr>
-              <w:tab/>
-            </w:r>
-            <w:r>
-              <w:rPr>
-                <w:noProof/>
-                <w:webHidden/>
-              </w:rPr>
-              <w:fldChar w:fldCharType="begin"/>
-            </w:r>
-            <w:r>
-              <w:rPr>
-                <w:noProof/>
-                <w:webHidden/>
-              </w:rPr>
-              <w:instrText xml:space="preserve"> PAGEREF _Toc140134953 \h </w:instrText>
-            </w:r>
-            <w:r>
-              <w:rPr>
-                <w:noProof/>
-                <w:webHidden/>
-              </w:rPr>
-            </w:r>
-            <w:r>
-              <w:rPr>
-                <w:noProof/>
-                <w:webHidden/>
-              </w:rPr>
-              <w:fldChar w:fldCharType="separate"/>
-            </w:r>
-            <w:r>
-              <w:rPr>
-                <w:noProof/>
-                <w:webHidden/>
-              </w:rPr>
-              <w:t>13</w:t>
-            </w:r>
-            <w:r>
-              <w:rPr>
-                <w:noProof/>
-                <w:webHidden/>
-              </w:rPr>
-              <w:fldChar w:fldCharType="end"/>
-            </w:r>
-          </w:hyperlink>
-        </w:p>
-        <w:p>
-          <w:pPr>
-            <w:pStyle w:val="TOC2"/>
-            <w:tabs>
-              <w:tab w:val="right" w:leader="dot" w:pos="9350"/>
-            </w:tabs>
-            <w:rPr>
-              <w:rFonts w:eastAsiaTheme="minorEastAsia"/>
-              <w:noProof/>
-              <w:sz w:val="22"/>
-              <w:szCs w:val="22"/>
-              <w:lang w:val="en-AU" w:eastAsia="en-AU"/>
-            </w:rPr>
-          </w:pPr>
-          <w:hyperlink w:anchor="_Toc140134954" w:history="1">
-            <w:r>
-              <w:rPr>
-                <w:rStyle w:val="Hyperlink"/>
-                <w:noProof/>
-              </w:rPr>
-              <w:t>10.1 Rating the effectiveness of the workshop</w:t>
-            </w:r>
-            <w:r>
-              <w:rPr>
-                <w:noProof/>
-                <w:webHidden/>
-              </w:rPr>
-              <w:tab/>
-            </w:r>
-            <w:r>
-              <w:rPr>
-                <w:noProof/>
-                <w:webHidden/>
-              </w:rPr>
-              <w:fldChar w:fldCharType="begin"/>
-            </w:r>
-            <w:r>
-              <w:rPr>
-                <w:noProof/>
-                <w:webHidden/>
-              </w:rPr>
-              <w:instrText xml:space="preserve"> PAGEREF _Toc140134954 \h </w:instrText>
-            </w:r>
-            <w:r>
-              <w:rPr>
-                <w:noProof/>
-                <w:webHidden/>
-              </w:rPr>
-            </w:r>
-            <w:r>
-              <w:rPr>
-                <w:noProof/>
-                <w:webHidden/>
-              </w:rPr>
-              <w:fldChar w:fldCharType="separate"/>
-            </w:r>
-            <w:r>
-              <w:rPr>
-                <w:noProof/>
-                <w:webHidden/>
-              </w:rPr>
-              <w:t>13</w:t>
-            </w:r>
-            <w:r>
-              <w:rPr>
-                <w:noProof/>
-                <w:webHidden/>
-              </w:rPr>
-              <w:fldChar w:fldCharType="end"/>
-            </w:r>
-          </w:hyperlink>
-        </w:p>
-        <w:p>
-          <w:pPr>
-            <w:pStyle w:val="TOC2"/>
-            <w:tabs>
-              <w:tab w:val="right" w:leader="dot" w:pos="9350"/>
-            </w:tabs>
-            <w:rPr>
-              <w:rFonts w:eastAsiaTheme="minorEastAsia"/>
-              <w:noProof/>
-              <w:sz w:val="22"/>
-              <w:szCs w:val="22"/>
-              <w:lang w:val="en-AU" w:eastAsia="en-AU"/>
-            </w:rPr>
-          </w:pPr>
-          <w:hyperlink w:anchor="_Toc140134955" w:history="1">
-            <w:r>
-              <w:rPr>
-                <w:rStyle w:val="Hyperlink"/>
-                <w:noProof/>
-              </w:rPr>
-              <w:t>10.2 Questions about process</w:t>
-            </w:r>
-            <w:r>
-              <w:rPr>
-                <w:noProof/>
-                <w:webHidden/>
-              </w:rPr>
-              <w:tab/>
-            </w:r>
-            <w:r>
-              <w:rPr>
-                <w:noProof/>
-                <w:webHidden/>
-              </w:rPr>
-              <w:fldChar w:fldCharType="begin"/>
-            </w:r>
-            <w:r>
-              <w:rPr>
-                <w:noProof/>
-                <w:webHidden/>
-              </w:rPr>
-              <w:instrText xml:space="preserve"> PAGEREF _Toc140134955 \h </w:instrText>
-            </w:r>
-            <w:r>
-              <w:rPr>
-                <w:noProof/>
-                <w:webHidden/>
-              </w:rPr>
-            </w:r>
-            <w:r>
-              <w:rPr>
-                <w:noProof/>
-                <w:webHidden/>
-              </w:rPr>
-              <w:fldChar w:fldCharType="separate"/>
-            </w:r>
-            <w:r>
-              <w:rPr>
-                <w:noProof/>
-                <w:webHidden/>
-              </w:rPr>
-              <w:t>14</w:t>
-            </w:r>
-            <w:r>
-              <w:rPr>
-                <w:noProof/>
-                <w:webHidden/>
-              </w:rPr>
-              <w:fldChar w:fldCharType="end"/>
-            </w:r>
-          </w:hyperlink>
-        </w:p>
-        <w:p>
-          <w:pPr>
-            <w:pStyle w:val="TOC1"/>
-            <w:tabs>
-              <w:tab w:val="right" w:leader="dot" w:pos="9350"/>
-            </w:tabs>
-            <w:rPr>
-              <w:rFonts w:eastAsiaTheme="minorEastAsia"/>
-              <w:noProof/>
-              <w:sz w:val="22"/>
-              <w:szCs w:val="22"/>
-              <w:lang w:val="en-AU" w:eastAsia="en-AU"/>
-            </w:rPr>
-          </w:pPr>
-          <w:hyperlink w:anchor="_Toc140134956" w:history="1">
-            <w:r>
-              <w:rPr>
-                <w:rStyle w:val="Hyperlink"/>
-                <w:noProof/>
-              </w:rPr>
-              <w:t>11. References</w:t>
-            </w:r>
-            <w:r>
-              <w:rPr>
-                <w:noProof/>
-                <w:webHidden/>
-              </w:rPr>
-              <w:tab/>
-            </w:r>
-            <w:r>
-              <w:rPr>
-                <w:noProof/>
-                <w:webHidden/>
-              </w:rPr>
-              <w:fldChar w:fldCharType="begin"/>
-            </w:r>
-            <w:r>
-              <w:rPr>
-                <w:noProof/>
-                <w:webHidden/>
-              </w:rPr>
-              <w:instrText xml:space="preserve"> PAGEREF _Toc140134956 \h </w:instrText>
-            </w:r>
-            <w:r>
-              <w:rPr>
-                <w:noProof/>
-                <w:webHidden/>
-              </w:rPr>
-            </w:r>
-            <w:r>
-              <w:rPr>
-                <w:noProof/>
-                <w:webHidden/>
-              </w:rPr>
-              <w:fldChar w:fldCharType="separate"/>
-            </w:r>
-            <w:r>
-              <w:rPr>
-                <w:noProof/>
-                <w:webHidden/>
-              </w:rPr>
-              <w:t>17</w:t>
-            </w:r>
-            <w:r>
-              <w:rPr>
-                <w:noProof/>
-                <w:webHidden/>
-              </w:rPr>
-              <w:fldChar w:fldCharType="end"/>
-            </w:r>
-          </w:hyperlink>
-        </w:p>
-        <w:p>
-          <w:r>
-            <w:fldChar w:fldCharType="end"/>
-          </w:r>
-        </w:p>
-      </w:sdtContent>
-    </w:sdt>
-    <w:p>
+    <w:p>
+      <w:pPr>
+        <w:pStyle w:val="BodyText"/>
+      </w:pPr>
       <w:r>
         <w:rPr>
           <w:noProof/>
         </w:rPr>
         <w:drawing>
-          <wp:inline distT="0" distB="0" distL="0" distR="0" wp14:anchorId="56776A60" wp14:editId="3B4767D8">
+          <wp:inline distT="0" distB="0" distL="0" distR="0" wp14:anchorId="28C3C937" wp14:editId="54402241">
             <wp:extent cx="5943600" cy="608330"/>
-            <wp:effectExtent l="0" t="0" r="0" b="0"/>
+            <wp:effectExtent l="0" t="0" r="0" b="1270"/>
             <wp:docPr id="867627689" name="Picture 2"/>
             <wp:cNvGraphicFramePr>
               <a:graphicFrameLocks xmlns:a="http://schemas.openxmlformats.org/drawingml/2006/main" noChangeAspect="1"/>
@@ -1546,17 +69,1497 @@
         </w:drawing>
       </w:r>
     </w:p>
+    <w:sdt>
+      <w:sdtPr>
+        <w:rPr>
+          <w:rFonts w:asciiTheme="minorHAnsi" w:eastAsiaTheme="minorHAnsi" w:hAnsiTheme="minorHAnsi" w:cstheme="minorBidi"/>
+          <w:color w:val="auto"/>
+          <w:sz w:val="24"/>
+          <w:szCs w:val="24"/>
+        </w:rPr>
+        <w:id w:val="-40435671"/>
+        <w:docPartObj>
+          <w:docPartGallery w:val="Table of Contents"/>
+          <w:docPartUnique/>
+        </w:docPartObj>
+      </w:sdtPr>
+      <w:sdtContent>
+        <w:p>
+          <w:pPr>
+            <w:pStyle w:val="TOCHeading"/>
+          </w:pPr>
+          <w:r>
+            <w:t>Table of contents</w:t>
+          </w:r>
+        </w:p>
+        <w:p>
+          <w:pPr>
+            <w:pStyle w:val="TOC1"/>
+            <w:tabs>
+              <w:tab w:val="right" w:leader="dot" w:pos="9350"/>
+            </w:tabs>
+            <w:rPr>
+              <w:rFonts w:eastAsiaTheme="minorEastAsia"/>
+              <w:noProof/>
+              <w:sz w:val="22"/>
+              <w:szCs w:val="22"/>
+              <w:lang w:val="en-AU" w:eastAsia="en-AU"/>
+            </w:rPr>
+          </w:pPr>
+          <w:r>
+            <w:fldChar w:fldCharType="begin"/>
+          </w:r>
+          <w:r>
+            <w:instrText>TOC \o "1-2" \h \z \u</w:instrText>
+          </w:r>
+          <w:r>
+            <w:fldChar w:fldCharType="separate"/>
+          </w:r>
+          <w:hyperlink w:anchor="_Toc140134937" w:history="1">
+            <w:r>
+              <w:rPr>
+                <w:rStyle w:val="Hyperlink"/>
+                <w:noProof/>
+              </w:rPr>
+              <w:t>1. Executive Summary</w:t>
+            </w:r>
+            <w:r>
+              <w:rPr>
+                <w:noProof/>
+                <w:webHidden/>
+              </w:rPr>
+              <w:tab/>
+            </w:r>
+            <w:r>
+              <w:rPr>
+                <w:noProof/>
+                <w:webHidden/>
+              </w:rPr>
+              <w:fldChar w:fldCharType="begin"/>
+            </w:r>
+            <w:r>
+              <w:rPr>
+                <w:noProof/>
+                <w:webHidden/>
+              </w:rPr>
+              <w:instrText xml:space="preserve"> PAGEREF _Toc140134937 \h </w:instrText>
+            </w:r>
+            <w:r>
+              <w:rPr>
+                <w:noProof/>
+                <w:webHidden/>
+              </w:rPr>
+            </w:r>
+            <w:r>
+              <w:rPr>
+                <w:noProof/>
+                <w:webHidden/>
+              </w:rPr>
+              <w:fldChar w:fldCharType="separate"/>
+            </w:r>
+            <w:r>
+              <w:rPr>
+                <w:noProof/>
+                <w:webHidden/>
+              </w:rPr>
+              <w:t>2</w:t>
+            </w:r>
+            <w:r>
+              <w:rPr>
+                <w:noProof/>
+                <w:webHidden/>
+              </w:rPr>
+              <w:fldChar w:fldCharType="end"/>
+            </w:r>
+          </w:hyperlink>
+        </w:p>
+        <w:p>
+          <w:pPr>
+            <w:pStyle w:val="TOC1"/>
+            <w:tabs>
+              <w:tab w:val="right" w:leader="dot" w:pos="9350"/>
+            </w:tabs>
+            <w:rPr>
+              <w:rFonts w:eastAsiaTheme="minorEastAsia"/>
+              <w:noProof/>
+              <w:sz w:val="22"/>
+              <w:szCs w:val="22"/>
+              <w:lang w:val="en-AU" w:eastAsia="en-AU"/>
+            </w:rPr>
+          </w:pPr>
+          <w:hyperlink w:anchor="_Toc140134938" w:history="1">
+            <w:r>
+              <w:rPr>
+                <w:rStyle w:val="Hyperlink"/>
+                <w:noProof/>
+              </w:rPr>
+              <w:t>2. Summary of Recommendations</w:t>
+            </w:r>
+            <w:r>
+              <w:rPr>
+                <w:noProof/>
+                <w:webHidden/>
+              </w:rPr>
+              <w:tab/>
+            </w:r>
+            <w:r>
+              <w:rPr>
+                <w:noProof/>
+                <w:webHidden/>
+              </w:rPr>
+              <w:fldChar w:fldCharType="begin"/>
+            </w:r>
+            <w:r>
+              <w:rPr>
+                <w:noProof/>
+                <w:webHidden/>
+              </w:rPr>
+              <w:instrText xml:space="preserve"> PAGEREF _Toc140134938 \h </w:instrText>
+            </w:r>
+            <w:r>
+              <w:rPr>
+                <w:noProof/>
+                <w:webHidden/>
+              </w:rPr>
+            </w:r>
+            <w:r>
+              <w:rPr>
+                <w:noProof/>
+                <w:webHidden/>
+              </w:rPr>
+              <w:fldChar w:fldCharType="separate"/>
+            </w:r>
+            <w:r>
+              <w:rPr>
+                <w:noProof/>
+                <w:webHidden/>
+              </w:rPr>
+              <w:t>2</w:t>
+            </w:r>
+            <w:r>
+              <w:rPr>
+                <w:noProof/>
+                <w:webHidden/>
+              </w:rPr>
+              <w:fldChar w:fldCharType="end"/>
+            </w:r>
+          </w:hyperlink>
+        </w:p>
+        <w:p>
+          <w:pPr>
+            <w:pStyle w:val="TOC1"/>
+            <w:tabs>
+              <w:tab w:val="right" w:leader="dot" w:pos="9350"/>
+            </w:tabs>
+            <w:rPr>
+              <w:rFonts w:eastAsiaTheme="minorEastAsia"/>
+              <w:noProof/>
+              <w:sz w:val="22"/>
+              <w:szCs w:val="22"/>
+              <w:lang w:val="en-AU" w:eastAsia="en-AU"/>
+            </w:rPr>
+          </w:pPr>
+          <w:hyperlink w:anchor="_Toc140134939" w:history="1">
+            <w:r>
+              <w:rPr>
+                <w:rStyle w:val="Hyperlink"/>
+                <w:noProof/>
+              </w:rPr>
+              <w:t>3. Background</w:t>
+            </w:r>
+            <w:r>
+              <w:rPr>
+                <w:noProof/>
+                <w:webHidden/>
+              </w:rPr>
+              <w:tab/>
+            </w:r>
+            <w:r>
+              <w:rPr>
+                <w:noProof/>
+                <w:webHidden/>
+              </w:rPr>
+              <w:fldChar w:fldCharType="begin"/>
+            </w:r>
+            <w:r>
+              <w:rPr>
+                <w:noProof/>
+                <w:webHidden/>
+              </w:rPr>
+              <w:instrText xml:space="preserve"> PAGEREF _Toc140134939 \h </w:instrText>
+            </w:r>
+            <w:r>
+              <w:rPr>
+                <w:noProof/>
+                <w:webHidden/>
+              </w:rPr>
+            </w:r>
+            <w:r>
+              <w:rPr>
+                <w:noProof/>
+                <w:webHidden/>
+              </w:rPr>
+              <w:fldChar w:fldCharType="separate"/>
+            </w:r>
+            <w:r>
+              <w:rPr>
+                <w:noProof/>
+                <w:webHidden/>
+              </w:rPr>
+              <w:t>3</w:t>
+            </w:r>
+            <w:r>
+              <w:rPr>
+                <w:noProof/>
+                <w:webHidden/>
+              </w:rPr>
+              <w:fldChar w:fldCharType="end"/>
+            </w:r>
+          </w:hyperlink>
+        </w:p>
+        <w:p>
+          <w:pPr>
+            <w:pStyle w:val="TOC1"/>
+            <w:tabs>
+              <w:tab w:val="right" w:leader="dot" w:pos="9350"/>
+            </w:tabs>
+            <w:rPr>
+              <w:rFonts w:eastAsiaTheme="minorEastAsia"/>
+              <w:noProof/>
+              <w:sz w:val="22"/>
+              <w:szCs w:val="22"/>
+              <w:lang w:val="en-AU" w:eastAsia="en-AU"/>
+            </w:rPr>
+          </w:pPr>
+          <w:hyperlink w:anchor="_Toc140134940" w:history="1">
+            <w:r>
+              <w:rPr>
+                <w:rStyle w:val="Hyperlink"/>
+                <w:noProof/>
+              </w:rPr>
+              <w:t>4. Project aims</w:t>
+            </w:r>
+            <w:r>
+              <w:rPr>
+                <w:noProof/>
+                <w:webHidden/>
+              </w:rPr>
+              <w:tab/>
+            </w:r>
+            <w:r>
+              <w:rPr>
+                <w:noProof/>
+                <w:webHidden/>
+              </w:rPr>
+              <w:fldChar w:fldCharType="begin"/>
+            </w:r>
+            <w:r>
+              <w:rPr>
+                <w:noProof/>
+                <w:webHidden/>
+              </w:rPr>
+              <w:instrText xml:space="preserve"> PAGEREF _Toc140134940 \h </w:instrText>
+            </w:r>
+            <w:r>
+              <w:rPr>
+                <w:noProof/>
+                <w:webHidden/>
+              </w:rPr>
+            </w:r>
+            <w:r>
+              <w:rPr>
+                <w:noProof/>
+                <w:webHidden/>
+              </w:rPr>
+              <w:fldChar w:fldCharType="separate"/>
+            </w:r>
+            <w:r>
+              <w:rPr>
+                <w:noProof/>
+                <w:webHidden/>
+              </w:rPr>
+              <w:t>3</w:t>
+            </w:r>
+            <w:r>
+              <w:rPr>
+                <w:noProof/>
+                <w:webHidden/>
+              </w:rPr>
+              <w:fldChar w:fldCharType="end"/>
+            </w:r>
+          </w:hyperlink>
+        </w:p>
+        <w:p>
+          <w:pPr>
+            <w:pStyle w:val="TOC1"/>
+            <w:tabs>
+              <w:tab w:val="right" w:leader="dot" w:pos="9350"/>
+            </w:tabs>
+            <w:rPr>
+              <w:rFonts w:eastAsiaTheme="minorEastAsia"/>
+              <w:noProof/>
+              <w:sz w:val="22"/>
+              <w:szCs w:val="22"/>
+              <w:lang w:val="en-AU" w:eastAsia="en-AU"/>
+            </w:rPr>
+          </w:pPr>
+          <w:hyperlink w:anchor="_Toc140134941" w:history="1">
+            <w:r>
+              <w:rPr>
+                <w:rStyle w:val="Hyperlink"/>
+                <w:noProof/>
+              </w:rPr>
+              <w:t>5. Approach</w:t>
+            </w:r>
+            <w:r>
+              <w:rPr>
+                <w:noProof/>
+                <w:webHidden/>
+              </w:rPr>
+              <w:tab/>
+            </w:r>
+            <w:r>
+              <w:rPr>
+                <w:noProof/>
+                <w:webHidden/>
+              </w:rPr>
+              <w:fldChar w:fldCharType="begin"/>
+            </w:r>
+            <w:r>
+              <w:rPr>
+                <w:noProof/>
+                <w:webHidden/>
+              </w:rPr>
+              <w:instrText xml:space="preserve"> PAGEREF _Toc140134941 \h </w:instrText>
+            </w:r>
+            <w:r>
+              <w:rPr>
+                <w:noProof/>
+                <w:webHidden/>
+              </w:rPr>
+            </w:r>
+            <w:r>
+              <w:rPr>
+                <w:noProof/>
+                <w:webHidden/>
+              </w:rPr>
+              <w:fldChar w:fldCharType="separate"/>
+            </w:r>
+            <w:r>
+              <w:rPr>
+                <w:noProof/>
+                <w:webHidden/>
+              </w:rPr>
+              <w:t>4</w:t>
+            </w:r>
+            <w:r>
+              <w:rPr>
+                <w:noProof/>
+                <w:webHidden/>
+              </w:rPr>
+              <w:fldChar w:fldCharType="end"/>
+            </w:r>
+          </w:hyperlink>
+        </w:p>
+        <w:p>
+          <w:pPr>
+            <w:pStyle w:val="TOC1"/>
+            <w:tabs>
+              <w:tab w:val="right" w:leader="dot" w:pos="9350"/>
+            </w:tabs>
+            <w:rPr>
+              <w:rFonts w:eastAsiaTheme="minorEastAsia"/>
+              <w:noProof/>
+              <w:sz w:val="22"/>
+              <w:szCs w:val="22"/>
+              <w:lang w:val="en-AU" w:eastAsia="en-AU"/>
+            </w:rPr>
+          </w:pPr>
+          <w:hyperlink w:anchor="_Toc140134942" w:history="1">
+            <w:r>
+              <w:rPr>
+                <w:rStyle w:val="Hyperlink"/>
+                <w:noProof/>
+              </w:rPr>
+              <w:t>6. Workshop</w:t>
+            </w:r>
+            <w:r>
+              <w:rPr>
+                <w:noProof/>
+                <w:webHidden/>
+              </w:rPr>
+              <w:tab/>
+            </w:r>
+            <w:r>
+              <w:rPr>
+                <w:noProof/>
+                <w:webHidden/>
+              </w:rPr>
+              <w:fldChar w:fldCharType="begin"/>
+            </w:r>
+            <w:r>
+              <w:rPr>
+                <w:noProof/>
+                <w:webHidden/>
+              </w:rPr>
+              <w:instrText xml:space="preserve"> PAGEREF _Toc140134942 \h </w:instrText>
+            </w:r>
+            <w:r>
+              <w:rPr>
+                <w:noProof/>
+                <w:webHidden/>
+              </w:rPr>
+            </w:r>
+            <w:r>
+              <w:rPr>
+                <w:noProof/>
+                <w:webHidden/>
+              </w:rPr>
+              <w:fldChar w:fldCharType="separate"/>
+            </w:r>
+            <w:r>
+              <w:rPr>
+                <w:noProof/>
+                <w:webHidden/>
+              </w:rPr>
+              <w:t>4</w:t>
+            </w:r>
+            <w:r>
+              <w:rPr>
+                <w:noProof/>
+                <w:webHidden/>
+              </w:rPr>
+              <w:fldChar w:fldCharType="end"/>
+            </w:r>
+          </w:hyperlink>
+        </w:p>
+        <w:p>
+          <w:pPr>
+            <w:pStyle w:val="TOC2"/>
+            <w:tabs>
+              <w:tab w:val="right" w:leader="dot" w:pos="9350"/>
+            </w:tabs>
+            <w:rPr>
+              <w:rFonts w:eastAsiaTheme="minorEastAsia"/>
+              <w:noProof/>
+              <w:sz w:val="22"/>
+              <w:szCs w:val="22"/>
+              <w:lang w:val="en-AU" w:eastAsia="en-AU"/>
+            </w:rPr>
+          </w:pPr>
+          <w:hyperlink w:anchor="_Toc140134943" w:history="1">
+            <w:r>
+              <w:rPr>
+                <w:rStyle w:val="Hyperlink"/>
+                <w:noProof/>
+              </w:rPr>
+              <w:t>6.1 Context and background</w:t>
+            </w:r>
+            <w:r>
+              <w:rPr>
+                <w:noProof/>
+                <w:webHidden/>
+              </w:rPr>
+              <w:tab/>
+            </w:r>
+            <w:r>
+              <w:rPr>
+                <w:noProof/>
+                <w:webHidden/>
+              </w:rPr>
+              <w:fldChar w:fldCharType="begin"/>
+            </w:r>
+            <w:r>
+              <w:rPr>
+                <w:noProof/>
+                <w:webHidden/>
+              </w:rPr>
+              <w:instrText xml:space="preserve"> PAGEREF _Toc140134943 \h </w:instrText>
+            </w:r>
+            <w:r>
+              <w:rPr>
+                <w:noProof/>
+                <w:webHidden/>
+              </w:rPr>
+            </w:r>
+            <w:r>
+              <w:rPr>
+                <w:noProof/>
+                <w:webHidden/>
+              </w:rPr>
+              <w:fldChar w:fldCharType="separate"/>
+            </w:r>
+            <w:r>
+              <w:rPr>
+                <w:noProof/>
+                <w:webHidden/>
+              </w:rPr>
+              <w:t>4</w:t>
+            </w:r>
+            <w:r>
+              <w:rPr>
+                <w:noProof/>
+                <w:webHidden/>
+              </w:rPr>
+              <w:fldChar w:fldCharType="end"/>
+            </w:r>
+          </w:hyperlink>
+        </w:p>
+        <w:p>
+          <w:pPr>
+            <w:pStyle w:val="TOC2"/>
+            <w:tabs>
+              <w:tab w:val="right" w:leader="dot" w:pos="9350"/>
+            </w:tabs>
+            <w:rPr>
+              <w:rFonts w:eastAsiaTheme="minorEastAsia"/>
+              <w:noProof/>
+              <w:sz w:val="22"/>
+              <w:szCs w:val="22"/>
+              <w:lang w:val="en-AU" w:eastAsia="en-AU"/>
+            </w:rPr>
+          </w:pPr>
+          <w:hyperlink w:anchor="_Toc140134944" w:history="1">
+            <w:r>
+              <w:rPr>
+                <w:rStyle w:val="Hyperlink"/>
+                <w:noProof/>
+              </w:rPr>
+              <w:t>6.2 Interactive activities</w:t>
+            </w:r>
+            <w:r>
+              <w:rPr>
+                <w:noProof/>
+                <w:webHidden/>
+              </w:rPr>
+              <w:tab/>
+            </w:r>
+            <w:r>
+              <w:rPr>
+                <w:noProof/>
+                <w:webHidden/>
+              </w:rPr>
+              <w:fldChar w:fldCharType="begin"/>
+            </w:r>
+            <w:r>
+              <w:rPr>
+                <w:noProof/>
+                <w:webHidden/>
+              </w:rPr>
+              <w:instrText xml:space="preserve"> PAGEREF _Toc140134944 \h </w:instrText>
+            </w:r>
+            <w:r>
+              <w:rPr>
+                <w:noProof/>
+                <w:webHidden/>
+              </w:rPr>
+            </w:r>
+            <w:r>
+              <w:rPr>
+                <w:noProof/>
+                <w:webHidden/>
+              </w:rPr>
+              <w:fldChar w:fldCharType="separate"/>
+            </w:r>
+            <w:r>
+              <w:rPr>
+                <w:noProof/>
+                <w:webHidden/>
+              </w:rPr>
+              <w:t>8</w:t>
+            </w:r>
+            <w:r>
+              <w:rPr>
+                <w:noProof/>
+                <w:webHidden/>
+              </w:rPr>
+              <w:fldChar w:fldCharType="end"/>
+            </w:r>
+          </w:hyperlink>
+        </w:p>
+        <w:p>
+          <w:pPr>
+            <w:pStyle w:val="TOC2"/>
+            <w:tabs>
+              <w:tab w:val="right" w:leader="dot" w:pos="9350"/>
+            </w:tabs>
+            <w:rPr>
+              <w:rFonts w:eastAsiaTheme="minorEastAsia"/>
+              <w:noProof/>
+              <w:sz w:val="22"/>
+              <w:szCs w:val="22"/>
+              <w:lang w:val="en-AU" w:eastAsia="en-AU"/>
+            </w:rPr>
+          </w:pPr>
+          <w:hyperlink w:anchor="_Toc140134945" w:history="1">
+            <w:r>
+              <w:rPr>
+                <w:rStyle w:val="Hyperlink"/>
+                <w:noProof/>
+              </w:rPr>
+              <w:t>6.3 Filming</w:t>
+            </w:r>
+            <w:r>
+              <w:rPr>
+                <w:noProof/>
+                <w:webHidden/>
+              </w:rPr>
+              <w:tab/>
+            </w:r>
+            <w:r>
+              <w:rPr>
+                <w:noProof/>
+                <w:webHidden/>
+              </w:rPr>
+              <w:fldChar w:fldCharType="begin"/>
+            </w:r>
+            <w:r>
+              <w:rPr>
+                <w:noProof/>
+                <w:webHidden/>
+              </w:rPr>
+              <w:instrText xml:space="preserve"> PAGEREF _Toc140134945 \h </w:instrText>
+            </w:r>
+            <w:r>
+              <w:rPr>
+                <w:noProof/>
+                <w:webHidden/>
+              </w:rPr>
+            </w:r>
+            <w:r>
+              <w:rPr>
+                <w:noProof/>
+                <w:webHidden/>
+              </w:rPr>
+              <w:fldChar w:fldCharType="separate"/>
+            </w:r>
+            <w:r>
+              <w:rPr>
+                <w:noProof/>
+                <w:webHidden/>
+              </w:rPr>
+              <w:t>8</w:t>
+            </w:r>
+            <w:r>
+              <w:rPr>
+                <w:noProof/>
+                <w:webHidden/>
+              </w:rPr>
+              <w:fldChar w:fldCharType="end"/>
+            </w:r>
+          </w:hyperlink>
+        </w:p>
+        <w:p>
+          <w:pPr>
+            <w:pStyle w:val="TOC2"/>
+            <w:tabs>
+              <w:tab w:val="right" w:leader="dot" w:pos="9350"/>
+            </w:tabs>
+            <w:rPr>
+              <w:rFonts w:eastAsiaTheme="minorEastAsia"/>
+              <w:noProof/>
+              <w:sz w:val="22"/>
+              <w:szCs w:val="22"/>
+              <w:lang w:val="en-AU" w:eastAsia="en-AU"/>
+            </w:rPr>
+          </w:pPr>
+          <w:hyperlink w:anchor="_Toc140134946" w:history="1">
+            <w:r>
+              <w:rPr>
+                <w:rStyle w:val="Hyperlink"/>
+                <w:noProof/>
+              </w:rPr>
+              <w:t>6.4 Evaluation</w:t>
+            </w:r>
+            <w:r>
+              <w:rPr>
+                <w:noProof/>
+                <w:webHidden/>
+              </w:rPr>
+              <w:tab/>
+            </w:r>
+            <w:r>
+              <w:rPr>
+                <w:noProof/>
+                <w:webHidden/>
+              </w:rPr>
+              <w:fldChar w:fldCharType="begin"/>
+            </w:r>
+            <w:r>
+              <w:rPr>
+                <w:noProof/>
+                <w:webHidden/>
+              </w:rPr>
+              <w:instrText xml:space="preserve"> PAGEREF _Toc140134946 \h </w:instrText>
+            </w:r>
+            <w:r>
+              <w:rPr>
+                <w:noProof/>
+                <w:webHidden/>
+              </w:rPr>
+            </w:r>
+            <w:r>
+              <w:rPr>
+                <w:noProof/>
+                <w:webHidden/>
+              </w:rPr>
+              <w:fldChar w:fldCharType="separate"/>
+            </w:r>
+            <w:r>
+              <w:rPr>
+                <w:noProof/>
+                <w:webHidden/>
+              </w:rPr>
+              <w:t>8</w:t>
+            </w:r>
+            <w:r>
+              <w:rPr>
+                <w:noProof/>
+                <w:webHidden/>
+              </w:rPr>
+              <w:fldChar w:fldCharType="end"/>
+            </w:r>
+          </w:hyperlink>
+        </w:p>
+        <w:p>
+          <w:pPr>
+            <w:pStyle w:val="TOC2"/>
+            <w:tabs>
+              <w:tab w:val="right" w:leader="dot" w:pos="9350"/>
+            </w:tabs>
+            <w:rPr>
+              <w:rFonts w:eastAsiaTheme="minorEastAsia"/>
+              <w:noProof/>
+              <w:sz w:val="22"/>
+              <w:szCs w:val="22"/>
+              <w:lang w:val="en-AU" w:eastAsia="en-AU"/>
+            </w:rPr>
+          </w:pPr>
+          <w:hyperlink w:anchor="_Toc140134947" w:history="1">
+            <w:r>
+              <w:rPr>
+                <w:rStyle w:val="Hyperlink"/>
+                <w:noProof/>
+              </w:rPr>
+              <w:t>6.5 Outcomes and provisional consensus</w:t>
+            </w:r>
+            <w:r>
+              <w:rPr>
+                <w:noProof/>
+                <w:webHidden/>
+              </w:rPr>
+              <w:tab/>
+            </w:r>
+            <w:r>
+              <w:rPr>
+                <w:noProof/>
+                <w:webHidden/>
+              </w:rPr>
+              <w:fldChar w:fldCharType="begin"/>
+            </w:r>
+            <w:r>
+              <w:rPr>
+                <w:noProof/>
+                <w:webHidden/>
+              </w:rPr>
+              <w:instrText xml:space="preserve"> PAGEREF _Toc140134947 \h </w:instrText>
+            </w:r>
+            <w:r>
+              <w:rPr>
+                <w:noProof/>
+                <w:webHidden/>
+              </w:rPr>
+            </w:r>
+            <w:r>
+              <w:rPr>
+                <w:noProof/>
+                <w:webHidden/>
+              </w:rPr>
+              <w:fldChar w:fldCharType="separate"/>
+            </w:r>
+            <w:r>
+              <w:rPr>
+                <w:noProof/>
+                <w:webHidden/>
+              </w:rPr>
+              <w:t>8</w:t>
+            </w:r>
+            <w:r>
+              <w:rPr>
+                <w:noProof/>
+                <w:webHidden/>
+              </w:rPr>
+              <w:fldChar w:fldCharType="end"/>
+            </w:r>
+          </w:hyperlink>
+        </w:p>
+        <w:p>
+          <w:pPr>
+            <w:pStyle w:val="TOC1"/>
+            <w:tabs>
+              <w:tab w:val="right" w:leader="dot" w:pos="9350"/>
+            </w:tabs>
+            <w:rPr>
+              <w:rFonts w:eastAsiaTheme="minorEastAsia"/>
+              <w:noProof/>
+              <w:sz w:val="22"/>
+              <w:szCs w:val="22"/>
+              <w:lang w:val="en-AU" w:eastAsia="en-AU"/>
+            </w:rPr>
+          </w:pPr>
+          <w:hyperlink w:anchor="_Toc140134948" w:history="1">
+            <w:r>
+              <w:rPr>
+                <w:rStyle w:val="Hyperlink"/>
+                <w:noProof/>
+              </w:rPr>
+              <w:t>7. Synthesis of Workshop Outcomes</w:t>
+            </w:r>
+            <w:r>
+              <w:rPr>
+                <w:noProof/>
+                <w:webHidden/>
+              </w:rPr>
+              <w:tab/>
+            </w:r>
+            <w:r>
+              <w:rPr>
+                <w:noProof/>
+                <w:webHidden/>
+              </w:rPr>
+              <w:fldChar w:fldCharType="begin"/>
+            </w:r>
+            <w:r>
+              <w:rPr>
+                <w:noProof/>
+                <w:webHidden/>
+              </w:rPr>
+              <w:instrText xml:space="preserve"> PAGEREF _Toc140134948 \h </w:instrText>
+            </w:r>
+            <w:r>
+              <w:rPr>
+                <w:noProof/>
+                <w:webHidden/>
+              </w:rPr>
+            </w:r>
+            <w:r>
+              <w:rPr>
+                <w:noProof/>
+                <w:webHidden/>
+              </w:rPr>
+              <w:fldChar w:fldCharType="separate"/>
+            </w:r>
+            <w:r>
+              <w:rPr>
+                <w:noProof/>
+                <w:webHidden/>
+              </w:rPr>
+              <w:t>10</w:t>
+            </w:r>
+            <w:r>
+              <w:rPr>
+                <w:noProof/>
+                <w:webHidden/>
+              </w:rPr>
+              <w:fldChar w:fldCharType="end"/>
+            </w:r>
+          </w:hyperlink>
+        </w:p>
+        <w:p>
+          <w:pPr>
+            <w:pStyle w:val="TOC2"/>
+            <w:tabs>
+              <w:tab w:val="right" w:leader="dot" w:pos="9350"/>
+            </w:tabs>
+            <w:rPr>
+              <w:rFonts w:eastAsiaTheme="minorEastAsia"/>
+              <w:noProof/>
+              <w:sz w:val="22"/>
+              <w:szCs w:val="22"/>
+              <w:lang w:val="en-AU" w:eastAsia="en-AU"/>
+            </w:rPr>
+          </w:pPr>
+          <w:hyperlink w:anchor="_Toc140134949" w:history="1">
+            <w:r>
+              <w:rPr>
+                <w:rStyle w:val="Hyperlink"/>
+                <w:noProof/>
+              </w:rPr>
+              <w:t>7.1 Target audience</w:t>
+            </w:r>
+            <w:r>
+              <w:rPr>
+                <w:noProof/>
+                <w:webHidden/>
+              </w:rPr>
+              <w:tab/>
+            </w:r>
+            <w:r>
+              <w:rPr>
+                <w:noProof/>
+                <w:webHidden/>
+              </w:rPr>
+              <w:fldChar w:fldCharType="begin"/>
+            </w:r>
+            <w:r>
+              <w:rPr>
+                <w:noProof/>
+                <w:webHidden/>
+              </w:rPr>
+              <w:instrText xml:space="preserve"> PAGEREF _Toc140134949 \h </w:instrText>
+            </w:r>
+            <w:r>
+              <w:rPr>
+                <w:noProof/>
+                <w:webHidden/>
+              </w:rPr>
+            </w:r>
+            <w:r>
+              <w:rPr>
+                <w:noProof/>
+                <w:webHidden/>
+              </w:rPr>
+              <w:fldChar w:fldCharType="separate"/>
+            </w:r>
+            <w:r>
+              <w:rPr>
+                <w:noProof/>
+                <w:webHidden/>
+              </w:rPr>
+              <w:t>10</w:t>
+            </w:r>
+            <w:r>
+              <w:rPr>
+                <w:noProof/>
+                <w:webHidden/>
+              </w:rPr>
+              <w:fldChar w:fldCharType="end"/>
+            </w:r>
+          </w:hyperlink>
+        </w:p>
+        <w:p>
+          <w:pPr>
+            <w:pStyle w:val="TOC2"/>
+            <w:tabs>
+              <w:tab w:val="right" w:leader="dot" w:pos="9350"/>
+            </w:tabs>
+            <w:rPr>
+              <w:rFonts w:eastAsiaTheme="minorEastAsia"/>
+              <w:noProof/>
+              <w:sz w:val="22"/>
+              <w:szCs w:val="22"/>
+              <w:lang w:val="en-AU" w:eastAsia="en-AU"/>
+            </w:rPr>
+          </w:pPr>
+          <w:hyperlink w:anchor="_Toc140134950" w:history="1">
+            <w:r>
+              <w:rPr>
+                <w:rStyle w:val="Hyperlink"/>
+                <w:noProof/>
+              </w:rPr>
+              <w:t>7.2 Learning objectives and video (resource) topics</w:t>
+            </w:r>
+            <w:r>
+              <w:rPr>
+                <w:noProof/>
+                <w:webHidden/>
+              </w:rPr>
+              <w:tab/>
+            </w:r>
+            <w:r>
+              <w:rPr>
+                <w:noProof/>
+                <w:webHidden/>
+              </w:rPr>
+              <w:fldChar w:fldCharType="begin"/>
+            </w:r>
+            <w:r>
+              <w:rPr>
+                <w:noProof/>
+                <w:webHidden/>
+              </w:rPr>
+              <w:instrText xml:space="preserve"> PAGEREF _Toc140134950 \h </w:instrText>
+            </w:r>
+            <w:r>
+              <w:rPr>
+                <w:noProof/>
+                <w:webHidden/>
+              </w:rPr>
+            </w:r>
+            <w:r>
+              <w:rPr>
+                <w:noProof/>
+                <w:webHidden/>
+              </w:rPr>
+              <w:fldChar w:fldCharType="separate"/>
+            </w:r>
+            <w:r>
+              <w:rPr>
+                <w:noProof/>
+                <w:webHidden/>
+              </w:rPr>
+              <w:t>11</w:t>
+            </w:r>
+            <w:r>
+              <w:rPr>
+                <w:noProof/>
+                <w:webHidden/>
+              </w:rPr>
+              <w:fldChar w:fldCharType="end"/>
+            </w:r>
+          </w:hyperlink>
+        </w:p>
+        <w:p>
+          <w:pPr>
+            <w:pStyle w:val="TOC1"/>
+            <w:tabs>
+              <w:tab w:val="right" w:leader="dot" w:pos="9350"/>
+            </w:tabs>
+            <w:rPr>
+              <w:rFonts w:eastAsiaTheme="minorEastAsia"/>
+              <w:noProof/>
+              <w:sz w:val="22"/>
+              <w:szCs w:val="22"/>
+              <w:lang w:val="en-AU" w:eastAsia="en-AU"/>
+            </w:rPr>
+          </w:pPr>
+          <w:hyperlink w:anchor="_Toc140134951" w:history="1">
+            <w:r>
+              <w:rPr>
+                <w:rStyle w:val="Hyperlink"/>
+                <w:noProof/>
+              </w:rPr>
+              <w:t>8. Proposed Consultation and Timeline</w:t>
+            </w:r>
+            <w:r>
+              <w:rPr>
+                <w:noProof/>
+                <w:webHidden/>
+              </w:rPr>
+              <w:tab/>
+            </w:r>
+            <w:r>
+              <w:rPr>
+                <w:noProof/>
+                <w:webHidden/>
+              </w:rPr>
+              <w:fldChar w:fldCharType="begin"/>
+            </w:r>
+            <w:r>
+              <w:rPr>
+                <w:noProof/>
+                <w:webHidden/>
+              </w:rPr>
+              <w:instrText xml:space="preserve"> PAGEREF _Toc140134951 \h </w:instrText>
+            </w:r>
+            <w:r>
+              <w:rPr>
+                <w:noProof/>
+                <w:webHidden/>
+              </w:rPr>
+            </w:r>
+            <w:r>
+              <w:rPr>
+                <w:noProof/>
+                <w:webHidden/>
+              </w:rPr>
+              <w:fldChar w:fldCharType="separate"/>
+            </w:r>
+            <w:r>
+              <w:rPr>
+                <w:noProof/>
+                <w:webHidden/>
+              </w:rPr>
+              <w:t>13</w:t>
+            </w:r>
+            <w:r>
+              <w:rPr>
+                <w:noProof/>
+                <w:webHidden/>
+              </w:rPr>
+              <w:fldChar w:fldCharType="end"/>
+            </w:r>
+          </w:hyperlink>
+        </w:p>
+        <w:p>
+          <w:pPr>
+            <w:pStyle w:val="TOC1"/>
+            <w:tabs>
+              <w:tab w:val="right" w:leader="dot" w:pos="9350"/>
+            </w:tabs>
+            <w:rPr>
+              <w:rFonts w:eastAsiaTheme="minorEastAsia"/>
+              <w:noProof/>
+              <w:sz w:val="22"/>
+              <w:szCs w:val="22"/>
+              <w:lang w:val="en-AU" w:eastAsia="en-AU"/>
+            </w:rPr>
+          </w:pPr>
+          <w:hyperlink w:anchor="_Toc140134952" w:history="1">
+            <w:r>
+              <w:rPr>
+                <w:rStyle w:val="Hyperlink"/>
+                <w:noProof/>
+              </w:rPr>
+              <w:t>9. Appendix</w:t>
+            </w:r>
+            <w:r>
+              <w:rPr>
+                <w:noProof/>
+                <w:webHidden/>
+              </w:rPr>
+              <w:tab/>
+            </w:r>
+            <w:r>
+              <w:rPr>
+                <w:noProof/>
+                <w:webHidden/>
+              </w:rPr>
+              <w:fldChar w:fldCharType="begin"/>
+            </w:r>
+            <w:r>
+              <w:rPr>
+                <w:noProof/>
+                <w:webHidden/>
+              </w:rPr>
+              <w:instrText xml:space="preserve"> PAGEREF _Toc140134952 \h </w:instrText>
+            </w:r>
+            <w:r>
+              <w:rPr>
+                <w:noProof/>
+                <w:webHidden/>
+              </w:rPr>
+            </w:r>
+            <w:r>
+              <w:rPr>
+                <w:noProof/>
+                <w:webHidden/>
+              </w:rPr>
+              <w:fldChar w:fldCharType="separate"/>
+            </w:r>
+            <w:r>
+              <w:rPr>
+                <w:noProof/>
+                <w:webHidden/>
+              </w:rPr>
+              <w:t>13</w:t>
+            </w:r>
+            <w:r>
+              <w:rPr>
+                <w:noProof/>
+                <w:webHidden/>
+              </w:rPr>
+              <w:fldChar w:fldCharType="end"/>
+            </w:r>
+          </w:hyperlink>
+        </w:p>
+        <w:p>
+          <w:pPr>
+            <w:pStyle w:val="TOC1"/>
+            <w:tabs>
+              <w:tab w:val="right" w:leader="dot" w:pos="9350"/>
+            </w:tabs>
+            <w:rPr>
+              <w:rFonts w:eastAsiaTheme="minorEastAsia"/>
+              <w:noProof/>
+              <w:sz w:val="22"/>
+              <w:szCs w:val="22"/>
+              <w:lang w:val="en-AU" w:eastAsia="en-AU"/>
+            </w:rPr>
+          </w:pPr>
+          <w:hyperlink w:anchor="_Toc140134953" w:history="1">
+            <w:r>
+              <w:rPr>
+                <w:rStyle w:val="Hyperlink"/>
+                <w:noProof/>
+              </w:rPr>
+              <w:t>10. Workshop Evaluation</w:t>
+            </w:r>
+            <w:r>
+              <w:rPr>
+                <w:noProof/>
+                <w:webHidden/>
+              </w:rPr>
+              <w:tab/>
+            </w:r>
+            <w:r>
+              <w:rPr>
+                <w:noProof/>
+                <w:webHidden/>
+              </w:rPr>
+              <w:fldChar w:fldCharType="begin"/>
+            </w:r>
+            <w:r>
+              <w:rPr>
+                <w:noProof/>
+                <w:webHidden/>
+              </w:rPr>
+              <w:instrText xml:space="preserve"> PAGEREF _Toc140134953 \h </w:instrText>
+            </w:r>
+            <w:r>
+              <w:rPr>
+                <w:noProof/>
+                <w:webHidden/>
+              </w:rPr>
+            </w:r>
+            <w:r>
+              <w:rPr>
+                <w:noProof/>
+                <w:webHidden/>
+              </w:rPr>
+              <w:fldChar w:fldCharType="separate"/>
+            </w:r>
+            <w:r>
+              <w:rPr>
+                <w:noProof/>
+                <w:webHidden/>
+              </w:rPr>
+              <w:t>13</w:t>
+            </w:r>
+            <w:r>
+              <w:rPr>
+                <w:noProof/>
+                <w:webHidden/>
+              </w:rPr>
+              <w:fldChar w:fldCharType="end"/>
+            </w:r>
+          </w:hyperlink>
+        </w:p>
+        <w:p>
+          <w:pPr>
+            <w:pStyle w:val="TOC2"/>
+            <w:tabs>
+              <w:tab w:val="right" w:leader="dot" w:pos="9350"/>
+            </w:tabs>
+            <w:rPr>
+              <w:rFonts w:eastAsiaTheme="minorEastAsia"/>
+              <w:noProof/>
+              <w:sz w:val="22"/>
+              <w:szCs w:val="22"/>
+              <w:lang w:val="en-AU" w:eastAsia="en-AU"/>
+            </w:rPr>
+          </w:pPr>
+          <w:hyperlink w:anchor="_Toc140134954" w:history="1">
+            <w:r>
+              <w:rPr>
+                <w:rStyle w:val="Hyperlink"/>
+                <w:noProof/>
+              </w:rPr>
+              <w:t>10.1 Rating the effectiveness of the workshop</w:t>
+            </w:r>
+            <w:r>
+              <w:rPr>
+                <w:noProof/>
+                <w:webHidden/>
+              </w:rPr>
+              <w:tab/>
+            </w:r>
+            <w:r>
+              <w:rPr>
+                <w:noProof/>
+                <w:webHidden/>
+              </w:rPr>
+              <w:fldChar w:fldCharType="begin"/>
+            </w:r>
+            <w:r>
+              <w:rPr>
+                <w:noProof/>
+                <w:webHidden/>
+              </w:rPr>
+              <w:instrText xml:space="preserve"> PAGEREF _Toc140134954 \h </w:instrText>
+            </w:r>
+            <w:r>
+              <w:rPr>
+                <w:noProof/>
+                <w:webHidden/>
+              </w:rPr>
+            </w:r>
+            <w:r>
+              <w:rPr>
+                <w:noProof/>
+                <w:webHidden/>
+              </w:rPr>
+              <w:fldChar w:fldCharType="separate"/>
+            </w:r>
+            <w:r>
+              <w:rPr>
+                <w:noProof/>
+                <w:webHidden/>
+              </w:rPr>
+              <w:t>13</w:t>
+            </w:r>
+            <w:r>
+              <w:rPr>
+                <w:noProof/>
+                <w:webHidden/>
+              </w:rPr>
+              <w:fldChar w:fldCharType="end"/>
+            </w:r>
+          </w:hyperlink>
+        </w:p>
+        <w:p>
+          <w:pPr>
+            <w:pStyle w:val="TOC2"/>
+            <w:tabs>
+              <w:tab w:val="right" w:leader="dot" w:pos="9350"/>
+            </w:tabs>
+            <w:rPr>
+              <w:rFonts w:eastAsiaTheme="minorEastAsia"/>
+              <w:noProof/>
+              <w:sz w:val="22"/>
+              <w:szCs w:val="22"/>
+              <w:lang w:val="en-AU" w:eastAsia="en-AU"/>
+            </w:rPr>
+          </w:pPr>
+          <w:hyperlink w:anchor="_Toc140134955" w:history="1">
+            <w:r>
+              <w:rPr>
+                <w:rStyle w:val="Hyperlink"/>
+                <w:noProof/>
+              </w:rPr>
+              <w:t>10.2 Questions about process</w:t>
+            </w:r>
+            <w:r>
+              <w:rPr>
+                <w:noProof/>
+                <w:webHidden/>
+              </w:rPr>
+              <w:tab/>
+            </w:r>
+            <w:r>
+              <w:rPr>
+                <w:noProof/>
+                <w:webHidden/>
+              </w:rPr>
+              <w:fldChar w:fldCharType="begin"/>
+            </w:r>
+            <w:r>
+              <w:rPr>
+                <w:noProof/>
+                <w:webHidden/>
+              </w:rPr>
+              <w:instrText xml:space="preserve"> PAGEREF _Toc140134955 \h </w:instrText>
+            </w:r>
+            <w:r>
+              <w:rPr>
+                <w:noProof/>
+                <w:webHidden/>
+              </w:rPr>
+            </w:r>
+            <w:r>
+              <w:rPr>
+                <w:noProof/>
+                <w:webHidden/>
+              </w:rPr>
+              <w:fldChar w:fldCharType="separate"/>
+            </w:r>
+            <w:r>
+              <w:rPr>
+                <w:noProof/>
+                <w:webHidden/>
+              </w:rPr>
+              <w:t>14</w:t>
+            </w:r>
+            <w:r>
+              <w:rPr>
+                <w:noProof/>
+                <w:webHidden/>
+              </w:rPr>
+              <w:fldChar w:fldCharType="end"/>
+            </w:r>
+          </w:hyperlink>
+        </w:p>
+        <w:p>
+          <w:pPr>
+            <w:pStyle w:val="TOC1"/>
+            <w:tabs>
+              <w:tab w:val="right" w:leader="dot" w:pos="9350"/>
+            </w:tabs>
+            <w:rPr>
+              <w:rFonts w:eastAsiaTheme="minorEastAsia"/>
+              <w:noProof/>
+              <w:sz w:val="22"/>
+              <w:szCs w:val="22"/>
+              <w:lang w:val="en-AU" w:eastAsia="en-AU"/>
+            </w:rPr>
+          </w:pPr>
+          <w:hyperlink w:anchor="_Toc140134956" w:history="1">
+            <w:r>
+              <w:rPr>
+                <w:rStyle w:val="Hyperlink"/>
+                <w:noProof/>
+              </w:rPr>
+              <w:t>11. References</w:t>
+            </w:r>
+            <w:r>
+              <w:rPr>
+                <w:noProof/>
+                <w:webHidden/>
+              </w:rPr>
+              <w:tab/>
+            </w:r>
+            <w:r>
+              <w:rPr>
+                <w:noProof/>
+                <w:webHidden/>
+              </w:rPr>
+              <w:fldChar w:fldCharType="begin"/>
+            </w:r>
+            <w:r>
+              <w:rPr>
+                <w:noProof/>
+                <w:webHidden/>
+              </w:rPr>
+              <w:instrText xml:space="preserve"> PAGEREF _Toc140134956 \h </w:instrText>
+            </w:r>
+            <w:r>
+              <w:rPr>
+                <w:noProof/>
+                <w:webHidden/>
+              </w:rPr>
+            </w:r>
+            <w:r>
+              <w:rPr>
+                <w:noProof/>
+                <w:webHidden/>
+              </w:rPr>
+              <w:fldChar w:fldCharType="separate"/>
+            </w:r>
+            <w:r>
+              <w:rPr>
+                <w:noProof/>
+                <w:webHidden/>
+              </w:rPr>
+              <w:t>17</w:t>
+            </w:r>
+            <w:r>
+              <w:rPr>
+                <w:noProof/>
+                <w:webHidden/>
+              </w:rPr>
+              <w:fldChar w:fldCharType="end"/>
+            </w:r>
+          </w:hyperlink>
+        </w:p>
+        <w:p>
+          <w:r>
+            <w:fldChar w:fldCharType="end"/>
+          </w:r>
+        </w:p>
+      </w:sdtContent>
+    </w:sdt>
+    <w:p/>
     <w:p>
       <w:pPr>
         <w:pStyle w:val="Heading1"/>
       </w:pPr>
-      <w:bookmarkStart w:id="0" w:name="executive-summary"/>
-      <w:bookmarkStart w:id="1" w:name="_Toc140134937"/>
+      <w:bookmarkStart w:id="0" w:name="_Toc140134937"/>
+      <w:bookmarkStart w:id="1" w:name="executive-summary"/>
       <w:r>
         <w:lastRenderedPageBreak/>
         <w:t>1. Executive Summary</w:t>
       </w:r>
-      <w:bookmarkEnd w:id="1"/>
+      <w:bookmarkEnd w:id="0"/>
     </w:p>
     <w:p>
       <w:pPr>
@@ -1585,13 +1588,7 @@
         </w:numPr>
       </w:pPr>
       <w:r>
-        <w:t>The workshop contributes to an overall project aim to cr</w:t>
-      </w:r>
-      <w:r>
-        <w:t>eate and evaluate lived experience and evidence-informed video resources to assist first responders in their responses to veterans who experience suicide crisis, based on qualitative research undertaken with veterans who have experienced suicidality, their</w:t>
-      </w:r>
-      <w:r>
-        <w:t xml:space="preserve"> families, police and ambulance responders who respond to individuals in crisis, and input from expert stakeholders.</w:t>
+        <w:t>The workshop contributes to an overall project aim to create and evaluate lived experience and evidence-informed video resources to assist first responders in their responses to veterans who experience suicide crisis, based on qualitative research undertaken with veterans who have experienced suicidality, their families, police and ambulance responders who respond to individuals in crisis, and input from expert stakeholders.</w:t>
       </w:r>
     </w:p>
     <w:p>
@@ -1602,10 +1599,7 @@
         </w:numPr>
       </w:pPr>
       <w:r>
-        <w:t xml:space="preserve">These resources will be available for use by all first responders, and other organisations who provide crisis responses to individuals who </w:t>
-      </w:r>
-      <w:r>
-        <w:t>are currently serving or veterans.</w:t>
+        <w:t>These resources will be available for use by all first responders, and other organisations who provide crisis responses to individuals who are currently serving or veterans.</w:t>
       </w:r>
     </w:p>
     <w:p>
@@ -1616,10 +1610,7 @@
         </w:numPr>
       </w:pPr>
       <w:r>
-        <w:t xml:space="preserve">The purpose of the workshop was to develop provisional consensus as to the target audience, learning objectives, and topics of focus of video resources and training materials to be developed, based on research undertaken </w:t>
-      </w:r>
-      <w:r>
-        <w:t>and stakeholder views.</w:t>
+        <w:t>The purpose of the workshop was to develop provisional consensus as to the target audience, learning objectives, and topics of focus of video resources and training materials to be developed, based on research undertaken and stakeholder views.</w:t>
       </w:r>
     </w:p>
     <w:p>
@@ -1641,23 +1632,20 @@
         </w:numPr>
       </w:pPr>
       <w:r>
-        <w:t xml:space="preserve">Findings from the day have been synthesized in this report, to produce summary recommendations pertaining to target </w:t>
-      </w:r>
-      <w:r>
-        <w:t>audience, learning objectives and resources to be developed.</w:t>
+        <w:t>Findings from the day have been synthesized in this report, to produce summary recommendations pertaining to target audience, learning objectives and resources to be developed.</w:t>
       </w:r>
     </w:p>
     <w:p>
       <w:pPr>
         <w:pStyle w:val="Heading1"/>
       </w:pPr>
-      <w:bookmarkStart w:id="2" w:name="summary-of-recommendations"/>
-      <w:bookmarkStart w:id="3" w:name="_Toc140134938"/>
-      <w:bookmarkEnd w:id="0"/>
+      <w:bookmarkStart w:id="2" w:name="_Toc140134938"/>
+      <w:bookmarkStart w:id="3" w:name="summary-of-recommendations"/>
+      <w:bookmarkEnd w:id="1"/>
       <w:r>
         <w:t>2. Summary of Recommendations</w:t>
       </w:r>
-      <w:bookmarkEnd w:id="3"/>
+      <w:bookmarkEnd w:id="2"/>
     </w:p>
     <w:p>
       <w:pPr>
@@ -1697,10 +1685,7 @@
         </w:numPr>
       </w:pPr>
       <w:r>
-        <w:t>QAS front line staff across th</w:t>
-      </w:r>
-      <w:r>
-        <w:t>e organisation</w:t>
+        <w:t>QAS front line staff across the organisation</w:t>
       </w:r>
     </w:p>
     <w:p>
@@ -1741,10 +1726,7 @@
         </w:numPr>
       </w:pPr>
       <w:r>
-        <w:t>Person-centred approaches to suicide crisis situation</w:t>
-      </w:r>
-      <w:r>
-        <w:t>s: responding to people on worst day of their life</w:t>
+        <w:t>Person-centred approaches to suicide crisis situations: responding to people on worst day of their life</w:t>
       </w:r>
     </w:p>
     <w:p>
@@ -1778,10 +1760,7 @@
         </w:numPr>
       </w:pPr>
       <w:r>
-        <w:t>Understanding the military experience and language; understanding what it means t</w:t>
-      </w:r>
-      <w:r>
-        <w:t>o identity/loss of identity</w:t>
+        <w:t>Understanding the military experience and language; understanding what it means to identity/loss of identity</w:t>
       </w:r>
     </w:p>
     <w:p>
@@ -1836,10 +1815,7 @@
         </w:numPr>
       </w:pPr>
       <w:r>
-        <w:t>Working with veterans – trauma informed responses (clinici</w:t>
-      </w:r>
-      <w:r>
-        <w:t>an/expert advice)</w:t>
+        <w:t>Working with veterans – trauma informed responses (clinician/expert advice)</w:t>
       </w:r>
     </w:p>
     <w:p>
@@ -1884,33 +1860,27 @@
         </w:numPr>
       </w:pPr>
       <w:r>
-        <w:t xml:space="preserve">Referral pathways and promoting help seeking behaviours (text </w:t>
-      </w:r>
-      <w:r>
-        <w:t>resources)</w:t>
+        <w:t>Referral pathways and promoting help seeking behaviours (text resources)</w:t>
       </w:r>
     </w:p>
     <w:p>
       <w:pPr>
         <w:pStyle w:val="Heading1"/>
       </w:pPr>
-      <w:bookmarkStart w:id="4" w:name="background"/>
-      <w:bookmarkStart w:id="5" w:name="_Toc140134939"/>
-      <w:bookmarkEnd w:id="2"/>
+      <w:bookmarkStart w:id="4" w:name="_Toc140134939"/>
+      <w:bookmarkStart w:id="5" w:name="background"/>
+      <w:bookmarkEnd w:id="3"/>
       <w:r>
         <w:t>3. Background</w:t>
       </w:r>
-      <w:bookmarkEnd w:id="5"/>
+      <w:bookmarkEnd w:id="4"/>
     </w:p>
     <w:p>
       <w:pPr>
         <w:pStyle w:val="FirstParagraph"/>
       </w:pPr>
       <w:r>
-        <w:t>Suicide in veteran communities is a high profile issue of concern in veteran health. The need to improve responses to veterans who experience suicidality, and their families, is being highlighted by the current Royal Commission int</w:t>
-      </w:r>
-      <w:r>
-        <w:t>o Defence and Veteran Suicides.</w:t>
+        <w:t>Suicide in veteran communities is a high profile issue of concern in veteran health. The need to improve responses to veterans who experience suicidality, and their families, is being highlighted by the current Royal Commission into Defence and Veteran Suicides.</w:t>
       </w:r>
     </w:p>
     <w:p>
@@ -1918,10 +1888,7 @@
         <w:pStyle w:val="BodyText"/>
       </w:pPr>
       <w:r>
-        <w:t>Suicide crises that result in a call to emergency services (police, paramedics or emergency mental health workers), represent a critical ‘touchpoint’ between individuals in crisis and health and social care services (WHO, 20</w:t>
-      </w:r>
-      <w:r>
-        <w:t>19</w:t>
+        <w:t>Suicide crises that result in a call to emergency services (police, paramedics or emergency mental health workers), represent a critical ‘touchpoint’ between individuals in crisis and health and social care services (WHO, 2019</w:t>
       </w:r>
       <w:r>
         <w:rPr>
@@ -1945,76 +1912,61 @@
       <w:pPr>
         <w:pStyle w:val="Heading1"/>
       </w:pPr>
-      <w:bookmarkStart w:id="6" w:name="project-aims"/>
-      <w:bookmarkStart w:id="7" w:name="_Toc140134940"/>
-      <w:bookmarkEnd w:id="4"/>
+      <w:bookmarkStart w:id="6" w:name="_Toc140134940"/>
+      <w:bookmarkStart w:id="7" w:name="project-aims"/>
+      <w:bookmarkEnd w:id="5"/>
       <w:r>
         <w:t>4. Project aims</w:t>
       </w:r>
+      <w:bookmarkEnd w:id="6"/>
+    </w:p>
+    <w:p>
+      <w:pPr>
+        <w:pStyle w:val="FirstParagraph"/>
+      </w:pPr>
+      <w:r>
+        <w:t>The present project aims to create and evaluate lived experience and evidence-informed video and training resources to assist first responders in their responses to veterans, based on qualitative research to be undertaken with veterans who have experienced suicidality, their families, and police and ambulance responders to respond to individuals in crisis. These resources will be available for use by all first responders, and other organisations who provide crisis responses to individuals who are currently serving or veterans.</w:t>
+      </w:r>
+    </w:p>
+    <w:p>
+      <w:pPr>
+        <w:pStyle w:val="Heading1"/>
+      </w:pPr>
+      <w:bookmarkStart w:id="8" w:name="_Toc140134941"/>
+      <w:bookmarkStart w:id="9" w:name="approach"/>
       <w:bookmarkEnd w:id="7"/>
-    </w:p>
-    <w:p>
-      <w:pPr>
-        <w:pStyle w:val="FirstParagraph"/>
-      </w:pPr>
-      <w:r>
-        <w:t xml:space="preserve">The </w:t>
-      </w:r>
-      <w:r>
-        <w:t>present project aims to create and evaluate lived experience and evidence-informed video and training resources to assist first responders in their responses to veterans, based on qualitative research to be undertaken with veterans who have experienced sui</w:t>
-      </w:r>
-      <w:r>
-        <w:t>cidality, their families, and police and ambulance responders to respond to individuals in crisis. These resources will be available for use by all first responders, and other organisations who provide crisis responses to individuals who are currently serv</w:t>
-      </w:r>
-      <w:r>
-        <w:t>ing or veterans.</w:t>
-      </w:r>
-    </w:p>
-    <w:p>
-      <w:pPr>
-        <w:pStyle w:val="Heading1"/>
-      </w:pPr>
-      <w:bookmarkStart w:id="8" w:name="approach"/>
-      <w:bookmarkStart w:id="9" w:name="_Toc140134941"/>
-      <w:bookmarkEnd w:id="6"/>
       <w:r>
         <w:lastRenderedPageBreak/>
         <w:t>5. Approach</w:t>
       </w:r>
+      <w:bookmarkEnd w:id="8"/>
+    </w:p>
+    <w:p>
+      <w:pPr>
+        <w:pStyle w:val="FirstParagraph"/>
+      </w:pPr>
+      <w:r>
+        <w:t>The project is envisaged to comprise three phases: 1. Qualitative interviews and focus groups 2. Video development and 3. Evaluation. This document outlines the outcomes of phase 2 of this project, pertaining to a one-day co-design workshop, the purpose of which was to develop provisional consensus as to the target audience, learning objectives, and topics of focus of video resources and training materials, based on research undertaken and stakeholder views.</w:t>
+      </w:r>
+    </w:p>
+    <w:p>
+      <w:pPr>
+        <w:pStyle w:val="Heading1"/>
+      </w:pPr>
+      <w:bookmarkStart w:id="10" w:name="_Toc140134942"/>
+      <w:bookmarkStart w:id="11" w:name="workshop"/>
       <w:bookmarkEnd w:id="9"/>
+      <w:r>
+        <w:t>6. Workshop</w:t>
+      </w:r>
+      <w:bookmarkEnd w:id="10"/>
     </w:p>
     <w:p>
       <w:pPr>
         <w:pStyle w:val="FirstParagraph"/>
       </w:pPr>
       <w:r>
-        <w:t>The project is envisaged to comprise three phases: 1. Qualitative interviews and focus groups 2. Video development and 3. Evaluation. This document outlines the outcomes of phase 2 of this project, pertaining to a one-day co-de</w:t>
-      </w:r>
-      <w:r>
-        <w:t>sign workshop, the purpose of which was to develop provisional consensus as to the target audience, learning objectives, and topics of focus of video resources and training materials, based on research undertaken and stakeholder views.</w:t>
-      </w:r>
-    </w:p>
-    <w:p>
-      <w:pPr>
-        <w:pStyle w:val="Heading1"/>
-      </w:pPr>
-      <w:bookmarkStart w:id="10" w:name="workshop"/>
-      <w:bookmarkStart w:id="11" w:name="_Toc140134942"/>
-      <w:bookmarkEnd w:id="8"/>
-      <w:r>
-        <w:t>6. Workshop</w:t>
-      </w:r>
-      <w:bookmarkEnd w:id="11"/>
-    </w:p>
-    <w:p>
-      <w:pPr>
-        <w:pStyle w:val="FirstParagraph"/>
-      </w:pPr>
-      <w:r>
-        <w:t>A one-da</w:t>
-      </w:r>
-      <w:r>
-        <w:t>y co-design workshop was hosted at the United Services Club, in Spring Hill, Brisbane, Queensland on 20 March, 2023. This workshop was attended by 27 delegates spanning:</w:t>
+        <w:t>A one-day co-design workshop was hosted at the United Services Club, in Spring Hill, Brisbane, Queensland on 20 March, 2023. This workshop was attended by 27 delegates spanning:</w:t>
       </w:r>
     </w:p>
     <w:p>
@@ -2047,10 +1999,7 @@
         </w:numPr>
       </w:pPr>
       <w:r>
-        <w:t>Que</w:t>
-      </w:r>
-      <w:r>
-        <w:t>ensland Health</w:t>
+        <w:t>Queensland Health</w:t>
       </w:r>
     </w:p>
     <w:p>
@@ -2098,22 +2047,19 @@
       <w:pPr>
         <w:pStyle w:val="Heading2"/>
       </w:pPr>
-      <w:bookmarkStart w:id="12" w:name="context-and-background"/>
-      <w:bookmarkStart w:id="13" w:name="_Toc140134943"/>
+      <w:bookmarkStart w:id="12" w:name="_Toc140134943"/>
+      <w:bookmarkStart w:id="13" w:name="context-and-background"/>
       <w:r>
         <w:t>6.1 Context and background</w:t>
       </w:r>
-      <w:bookmarkEnd w:id="13"/>
+      <w:bookmarkEnd w:id="12"/>
     </w:p>
     <w:p>
       <w:pPr>
         <w:pStyle w:val="FirstParagraph"/>
       </w:pPr>
       <w:r>
-        <w:t>Three presentation</w:t>
-      </w:r>
-      <w:r>
-        <w:t>s were delivered to provide context and background to the purpose of the workshop</w:t>
+        <w:t>Three presentations were delivered to provide context and background to the purpose of the workshop</w:t>
       </w:r>
     </w:p>
     <w:p>
@@ -2142,10 +2088,7 @@
         <w:pStyle w:val="BodyText"/>
       </w:pPr>
       <w:r>
-        <w:t>In this presentation, A/Prof H</w:t>
-      </w:r>
-      <w:r>
-        <w:t>effernan provided an overview of the context to the videos project, in terms of rising pressures on police and paramedics to respond to individuals in crisis, and the existing service context in Queensland.</w:t>
+        <w:t>In this presentation, A/Prof Heffernan provided an overview of the context to the videos project, in terms of rising pressures on police and paramedics to respond to individuals in crisis, and the existing service context in Queensland.</w:t>
       </w:r>
     </w:p>
     <w:p>
@@ -2153,10 +2096,7 @@
         <w:pStyle w:val="BodyText"/>
       </w:pPr>
       <w:r>
-        <w:t>A/Prof Heffernan also noted the definition of vet</w:t>
-      </w:r>
-      <w:r>
-        <w:t>eran to be used for this project, as follows: “people who have any experience in the ADF including permanent, reserve, and former (ex-serving) personnel”. </w:t>
+        <w:t>A/Prof Heffernan also noted the definition of veteran to be used for this project, as follows: “people who have any experience in the ADF including permanent, reserve, and former (ex-serving) personnel”. </w:t>
       </w:r>
     </w:p>
     <w:p>
@@ -2179,14 +2119,7 @@
           <w:b/>
           <w:bCs/>
         </w:rPr>
-        <w:t xml:space="preserve">The Partners in Prevention videos project – background, outcomes and learnings </w:t>
-      </w:r>
-      <w:r>
-        <w:rPr>
-          <w:b/>
-          <w:bCs/>
-        </w:rPr>
-        <w:t>– Dr Carla Meurk</w:t>
+        <w:t>The Partners in Prevention videos project – background, outcomes and learnings – Dr Carla Meurk</w:t>
       </w:r>
     </w:p>
     <w:p>
@@ -2205,10 +2138,7 @@
         </w:numPr>
       </w:pPr>
       <w:r>
-        <w:t xml:space="preserve">Being mindful of length, in general </w:t>
-      </w:r>
-      <w:r>
-        <w:t>viewership drops substantially after 6 minutes length.</w:t>
+        <w:t>Being mindful of length, in general viewership drops substantially after 6 minutes length.</w:t>
       </w:r>
     </w:p>
     <w:p>
@@ -2219,10 +2149,7 @@
         </w:numPr>
       </w:pPr>
       <w:r>
-        <w:t>Consideration of what/when videos (versus text or face-to-face delivery) are the best approach e.g., the ability of videos to effectively convey emotion and connection to material through emotional con</w:t>
-      </w:r>
-      <w:r>
-        <w:t>nection.</w:t>
+        <w:t>Consideration of what/when videos (versus text or face-to-face delivery) are the best approach e.g., the ability of videos to effectively convey emotion and connection to material through emotional connection.</w:t>
       </w:r>
     </w:p>
     <w:p>
@@ -2252,10 +2179,7 @@
         <w:pStyle w:val="FirstParagraph"/>
       </w:pPr>
       <w:r>
-        <w:t xml:space="preserve">The presentation </w:t>
-      </w:r>
-      <w:r>
-        <w:t>ended with three key questions:</w:t>
+        <w:t>The presentation ended with three key questions:</w:t>
       </w:r>
     </w:p>
     <w:p>
@@ -2339,10 +2263,7 @@
               </w:numPr>
             </w:pPr>
             <w:r>
-              <w:t>Pre-p</w:t>
-            </w:r>
-            <w:r>
-              <w:t>roduction</w:t>
+              <w:t>Pre-production</w:t>
             </w:r>
           </w:p>
         </w:tc>
@@ -2422,11 +2343,11 @@
               </w:numPr>
             </w:pPr>
             <w:r>
-              <w:t xml:space="preserve">Once approved by stakeholders, project </w:t>
+              <w:t xml:space="preserve">Once approved by stakeholders, project investigators and multimedia team will prepare pre-production materials </w:t>
             </w:r>
             <w:r>
               <w:lastRenderedPageBreak/>
-              <w:t>investigators and multimedia team will prepare pre-production materials as necessary for further approval – for e.g. storyboards, list of interview participants.</w:t>
+              <w:t>as necessary for further approval – for e.g. storyboards, list of interview participants.</w:t>
             </w:r>
           </w:p>
         </w:tc>
@@ -2443,10 +2364,7 @@
             </w:pPr>
             <w:r>
               <w:lastRenderedPageBreak/>
-              <w:t xml:space="preserve">With endorsement from stakeholders, the team will move </w:t>
-            </w:r>
-            <w:r>
-              <w:t>onto production. Comprising:</w:t>
+              <w:t>With endorsement from stakeholders, the team will move onto production. Comprising:</w:t>
             </w:r>
           </w:p>
           <w:p>
@@ -2506,10 +2424,7 @@
               </w:numPr>
             </w:pPr>
             <w:r>
-              <w:t>Another round of post-production will take place to resolve fe</w:t>
-            </w:r>
-            <w:r>
-              <w:t>edback.</w:t>
+              <w:t>Another round of post-production will take place to resolve feedback.</w:t>
             </w:r>
           </w:p>
           <w:p>
@@ -2520,11 +2435,11 @@
               </w:numPr>
             </w:pPr>
             <w:r>
-              <w:t xml:space="preserve">Following implementation of resources, evaluation </w:t>
+              <w:t xml:space="preserve">Following implementation of resources, </w:t>
             </w:r>
             <w:r>
               <w:lastRenderedPageBreak/>
-              <w:t>will take place.</w:t>
+              <w:t>evaluation will take place.</w:t>
             </w:r>
           </w:p>
         </w:tc>
@@ -2550,14 +2465,7 @@
           <w:b/>
           <w:bCs/>
         </w:rPr>
-        <w:t>Training needs and gaps: Preliminary findings from qualitative interviews and focus groups with individuals with lived experience, families, and first responde</w:t>
-      </w:r>
-      <w:r>
-        <w:rPr>
-          <w:b/>
-          <w:bCs/>
-        </w:rPr>
-        <w:t>rs – Dr Kerri-Ann Woodbury and Dr Emina Prguda</w:t>
+        <w:t>Training needs and gaps: Preliminary findings from qualitative interviews and focus groups with individuals with lived experience, families, and first responders – Dr Kerri-Ann Woodbury and Dr Emina Prguda</w:t>
       </w:r>
     </w:p>
     <w:p>
@@ -2565,10 +2473,7 @@
         <w:pStyle w:val="BodyText"/>
       </w:pPr>
       <w:r>
-        <w:t xml:space="preserve">In this presentation, Dr Woodbury introduced phase 1 of this project, the qualitative interviews and focus groups with veterans who have been the subject of a suicide-related call to emergency services, their </w:t>
-      </w:r>
-      <w:r>
-        <w:t>families, and first responders.</w:t>
+        <w:t>In this presentation, Dr Woodbury introduced phase 1 of this project, the qualitative interviews and focus groups with veterans who have been the subject of a suicide-related call to emergency services, their families, and first responders.</w:t>
       </w:r>
     </w:p>
     <w:p>
@@ -2679,10 +2584,7 @@
               <w:pStyle w:val="Compact"/>
             </w:pPr>
             <w:r>
-              <w:t>An understanding, professional, caring, and non-judgmental approach is crucia</w:t>
-            </w:r>
-            <w:r>
-              <w:t>l for emergency service responses, including clear communication and good listening skills</w:t>
+              <w:t>An understanding, professional, caring, and non-judgmental approach is crucial for emergency service responses, including clear communication and good listening skills</w:t>
             </w:r>
           </w:p>
         </w:tc>
@@ -2738,10 +2640,7 @@
               <w:pStyle w:val="Compact"/>
             </w:pPr>
             <w:r>
-              <w:t xml:space="preserve">Identify people as ex-serving Defence members earlier on in the </w:t>
-            </w:r>
-            <w:r>
-              <w:t>process to help guide emergency service responses</w:t>
+              <w:t>Identify people as ex-serving Defence members earlier on in the process to help guide emergency service responses</w:t>
             </w:r>
           </w:p>
         </w:tc>
@@ -2797,10 +2696,7 @@
               <w:pStyle w:val="Compact"/>
             </w:pPr>
             <w:r>
-              <w:t xml:space="preserve">Others (e.g., </w:t>
-            </w:r>
-            <w:r>
-              <w:t>partner) are most likely to call for help</w:t>
+              <w:t>Others (e.g., partner) are most likely to call for help</w:t>
             </w:r>
           </w:p>
         </w:tc>
@@ -2828,22 +2724,19 @@
           <w:i/>
           <w:iCs/>
         </w:rPr>
+        <w:t>Update since the workshop</w:t>
+      </w:r>
+    </w:p>
+    <w:p>
+      <w:pPr>
+        <w:pStyle w:val="BodyText"/>
+      </w:pPr>
+      <w:r>
+        <w:t xml:space="preserve">Since the workshop, researchers have finalised data collection and the qualitative analysis for phase 1 of this project. The final sample consisted of seven veterans, one family member, and nine first responders. The final themes and subthemes are presented in Table 2. These findings will inform the development of the evidence-informed video resources. </w:t>
+      </w:r>
+      <w:r>
         <w:lastRenderedPageBreak/>
-        <w:t>Update since the workshop</w:t>
-      </w:r>
-    </w:p>
-    <w:p>
-      <w:pPr>
-        <w:pStyle w:val="BodyText"/>
-      </w:pPr>
-      <w:r>
-        <w:t>Since the workshop, researchers have finalised data collection and the qualitative analysis for phase 1 of this project. The final sample consisted of seven veteran</w:t>
-      </w:r>
-      <w:r>
-        <w:t>s, one family member, and nine first responders. The final themes and subthemes are presented in Table 2. These findings will inform the development of the evidence-informed video resources. Once the findings are reviewed and approved for public disseminat</w:t>
-      </w:r>
-      <w:r>
-        <w:t>ion, findings will be shared with the workshop participants.  </w:t>
+        <w:t>Once the findings are reviewed and approved for public dissemination, findings will be shared with the workshop participants.  </w:t>
       </w:r>
     </w:p>
     <w:p>
@@ -2949,10 +2842,7 @@
               <w:pStyle w:val="Compact"/>
             </w:pPr>
             <w:r>
-              <w:t xml:space="preserve">Participants spoke of the need for wider </w:t>
-            </w:r>
-            <w:r>
-              <w:t>community involvement, apart from emergency services</w:t>
+              <w:t>Participants spoke of the need for wider community involvement, apart from emergency services</w:t>
             </w:r>
           </w:p>
         </w:tc>
@@ -3030,10 +2920,7 @@
               </w:numPr>
             </w:pPr>
             <w:r>
-              <w:t>The military-civilian transition and lo</w:t>
-            </w:r>
-            <w:r>
-              <w:t>ss of military culture and identity</w:t>
+              <w:t>The military-civilian transition and loss of military culture and identity</w:t>
             </w:r>
           </w:p>
         </w:tc>
@@ -3113,10 +3000,7 @@
               </w:numPr>
             </w:pPr>
             <w:r>
-              <w:t xml:space="preserve">Seen as a </w:t>
-            </w:r>
-            <w:r>
-              <w:t>protective factor</w:t>
+              <w:t>Seen as a protective factor</w:t>
             </w:r>
           </w:p>
           <w:p>
@@ -3192,14 +3076,7 @@
                 <w:i/>
                 <w:iCs/>
               </w:rPr>
-              <w:t>The importance of rapport building and active communi</w:t>
-            </w:r>
-            <w:r>
-              <w:rPr>
-                <w:i/>
-                <w:iCs/>
-              </w:rPr>
-              <w:t>cation and listening</w:t>
+              <w:t>The importance of rapport building and active communication and listening</w:t>
             </w:r>
           </w:p>
           <w:p>
@@ -3238,10 +3115,7 @@
               <w:pStyle w:val="Compact"/>
             </w:pPr>
             <w:r>
-              <w:t xml:space="preserve">Emergency services are on alert when they know they are responding to a veteran, but </w:t>
-            </w:r>
-            <w:r>
-              <w:t>report that most calls to veterans do not include violence/aggression</w:t>
+              <w:t>Emergency services are on alert when they know they are responding to a veteran, but report that most calls to veterans do not include violence/aggression</w:t>
             </w:r>
           </w:p>
         </w:tc>
@@ -3256,11 +3130,7 @@
               <w:pStyle w:val="Compact"/>
             </w:pPr>
             <w:r>
-              <w:t xml:space="preserve">Recommendations for improving </w:t>
-            </w:r>
-            <w:r>
-              <w:lastRenderedPageBreak/>
-              <w:t>responses to suicide-related calls</w:t>
+              <w:t>Recommendations for improving responses to suicide-related calls</w:t>
             </w:r>
           </w:p>
         </w:tc>
@@ -3276,7 +3146,6 @@
               </w:numPr>
             </w:pPr>
             <w:r>
-              <w:lastRenderedPageBreak/>
               <w:t>S</w:t>
             </w:r>
             <w:r>
@@ -3284,15 +3153,7 @@
                 <w:i/>
                 <w:iCs/>
               </w:rPr>
-              <w:t xml:space="preserve">pecific recommendations for working with </w:t>
-            </w:r>
-            <w:r>
-              <w:rPr>
-                <w:i/>
-                <w:iCs/>
-              </w:rPr>
-              <w:lastRenderedPageBreak/>
-              <w:t>veterans</w:t>
+              <w:t>pecific recommendations for working with veterans</w:t>
             </w:r>
           </w:p>
           <w:p>
@@ -3313,25 +3174,22 @@
       <w:pPr>
         <w:pStyle w:val="Heading2"/>
       </w:pPr>
-      <w:bookmarkStart w:id="17" w:name="interactive-activities"/>
-      <w:bookmarkStart w:id="18" w:name="_Toc140134944"/>
-      <w:bookmarkEnd w:id="12"/>
+      <w:bookmarkStart w:id="17" w:name="_Toc140134944"/>
+      <w:bookmarkStart w:id="18" w:name="interactive-activities"/>
+      <w:bookmarkEnd w:id="13"/>
       <w:bookmarkEnd w:id="16"/>
       <w:r>
         <w:lastRenderedPageBreak/>
         <w:t>6.2 Interactive activities</w:t>
       </w:r>
-      <w:bookmarkEnd w:id="18"/>
+      <w:bookmarkEnd w:id="17"/>
     </w:p>
     <w:p>
       <w:pPr>
         <w:pStyle w:val="FirstParagraph"/>
       </w:pPr>
       <w:r>
-        <w:t>Following pres</w:t>
-      </w:r>
-      <w:r>
-        <w:t>entations, workshop participants took part in three focussed interactive activities, with the purpose of progressing towards developing provisional consensus on the following matters:</w:t>
+        <w:t>Following presentations, workshop participants took part in three focussed interactive activities, with the purpose of progressing towards developing provisional consensus on the following matters:</w:t>
       </w:r>
     </w:p>
     <w:p>
@@ -3372,33 +3230,27 @@
         <w:pStyle w:val="FirstParagraph"/>
       </w:pPr>
       <w:r>
-        <w:t>There were t</w:t>
-      </w:r>
-      <w:r>
-        <w:t>wo parts to the activities: (1) brainstorming at tables, and (2) a short summative survey based on each table’s consensus.</w:t>
+        <w:t>There were two parts to the activities: (1) brainstorming at tables, and (2) a short summative survey based on each table’s consensus.</w:t>
       </w:r>
     </w:p>
     <w:p>
       <w:pPr>
         <w:pStyle w:val="Heading2"/>
       </w:pPr>
-      <w:bookmarkStart w:id="19" w:name="filming"/>
-      <w:bookmarkStart w:id="20" w:name="_Toc140134945"/>
-      <w:bookmarkEnd w:id="17"/>
+      <w:bookmarkStart w:id="19" w:name="_Toc140134945"/>
+      <w:bookmarkStart w:id="20" w:name="filming"/>
+      <w:bookmarkEnd w:id="18"/>
       <w:r>
         <w:t>6.3 Filming</w:t>
       </w:r>
-      <w:bookmarkEnd w:id="20"/>
+      <w:bookmarkEnd w:id="19"/>
     </w:p>
     <w:p>
       <w:pPr>
         <w:pStyle w:val="FirstParagraph"/>
       </w:pPr>
       <w:r>
-        <w:t>In addition to the interactive activities, a film crew was on site for the day to obtain responses from meeting attendees</w:t>
-      </w:r>
-      <w:r>
-        <w:t xml:space="preserve"> for potential use in video resources. Respondents were invited to respond to the following questions:</w:t>
+        <w:t>In addition to the interactive activities, a film crew was on site for the day to obtain responses from meeting attendees for potential use in video resources. Respondents were invited to respond to the following questions:</w:t>
       </w:r>
     </w:p>
     <w:p>
@@ -3429,10 +3281,7 @@
         <w:t>a</w:t>
       </w:r>
       <w:r>
-        <w:t xml:space="preserve"> veterans’ </w:t>
-      </w:r>
-      <w:r>
-        <w:t>in crisis?</w:t>
+        <w:t xml:space="preserve"> veterans’ in crisis?</w:t>
       </w:r>
     </w:p>
     <w:p>
@@ -3459,36 +3308,33 @@
       <w:pPr>
         <w:pStyle w:val="Heading2"/>
       </w:pPr>
-      <w:bookmarkStart w:id="21" w:name="evaluation"/>
-      <w:bookmarkStart w:id="22" w:name="_Toc140134946"/>
-      <w:bookmarkEnd w:id="19"/>
+      <w:bookmarkStart w:id="21" w:name="_Toc140134946"/>
+      <w:bookmarkStart w:id="22" w:name="evaluation"/>
+      <w:bookmarkEnd w:id="20"/>
       <w:r>
         <w:t>6.4 Evaluation</w:t>
       </w:r>
+      <w:bookmarkEnd w:id="21"/>
+    </w:p>
+    <w:p>
+      <w:pPr>
+        <w:pStyle w:val="FirstParagraph"/>
+      </w:pPr>
+      <w:r>
+        <w:t>At the end of the day, there was a preliminary discussion regarding an evaluation protocol for the project. A short survey from the day was circulated for participant feedback.</w:t>
+      </w:r>
+    </w:p>
+    <w:p>
+      <w:pPr>
+        <w:pStyle w:val="Heading2"/>
+      </w:pPr>
+      <w:bookmarkStart w:id="23" w:name="_Toc140134947"/>
+      <w:bookmarkStart w:id="24" w:name="outcomes-and-provisional-consensus"/>
       <w:bookmarkEnd w:id="22"/>
-    </w:p>
-    <w:p>
-      <w:pPr>
-        <w:pStyle w:val="FirstParagraph"/>
-      </w:pPr>
-      <w:r>
-        <w:t xml:space="preserve">At the end of the day, there was a preliminary discussion regarding an evaluation protocol for the project. A </w:t>
-      </w:r>
-      <w:r>
-        <w:t>short survey from the day was circulated for participant feedback.</w:t>
-      </w:r>
-    </w:p>
-    <w:p>
-      <w:pPr>
-        <w:pStyle w:val="Heading2"/>
-      </w:pPr>
-      <w:bookmarkStart w:id="23" w:name="outcomes-and-provisional-consensus"/>
-      <w:bookmarkStart w:id="24" w:name="_Toc140134947"/>
-      <w:bookmarkEnd w:id="21"/>
       <w:r>
         <w:t>6.5 Outcomes and provisional consensus</w:t>
       </w:r>
-      <w:bookmarkEnd w:id="24"/>
+      <w:bookmarkEnd w:id="23"/>
     </w:p>
     <w:p>
       <w:pPr>
@@ -3724,7 +3570,6 @@
                 <w:sz w:val="22"/>
                 <w:szCs w:val="22"/>
               </w:rPr>
-              <w:lastRenderedPageBreak/>
               <w:t>Evaluaton</w:t>
             </w:r>
           </w:p>
@@ -3835,16 +3680,8 @@
                 <w:sz w:val="22"/>
                 <w:szCs w:val="22"/>
               </w:rPr>
-              <w:t xml:space="preserve">Target </w:t>
-            </w:r>
-            <w:r>
-              <w:rPr>
-                <w:rFonts w:ascii="Helvetica" w:eastAsia="Helvetica" w:hAnsi="Helvetica" w:cs="Helvetica"/>
-                <w:color w:val="000000"/>
-                <w:sz w:val="22"/>
-                <w:szCs w:val="22"/>
-              </w:rPr>
-              <w:t>audiences</w:t>
+              <w:lastRenderedPageBreak/>
+              <w:t>Target audiences</w:t>
             </w:r>
           </w:p>
         </w:tc>
@@ -4269,16 +4106,7 @@
                 <w:sz w:val="22"/>
                 <w:szCs w:val="22"/>
               </w:rPr>
-              <w:t xml:space="preserve">QPS front </w:t>
-            </w:r>
-            <w:r>
-              <w:rPr>
-                <w:rFonts w:ascii="Helvetica" w:eastAsia="Helvetica" w:hAnsi="Helvetica" w:cs="Helvetica"/>
-                <w:color w:val="000000"/>
-                <w:sz w:val="22"/>
-                <w:szCs w:val="22"/>
-              </w:rPr>
-              <w:t>line, first year constable</w:t>
+              <w:t>QPS front line, first year constable</w:t>
             </w:r>
           </w:p>
         </w:tc>
@@ -4788,16 +4616,7 @@
                 <w:sz w:val="22"/>
                 <w:szCs w:val="22"/>
               </w:rPr>
-              <w:t xml:space="preserve">QLD fire </w:t>
-            </w:r>
-            <w:r>
-              <w:rPr>
-                <w:rFonts w:ascii="Helvetica" w:eastAsia="Helvetica" w:hAnsi="Helvetica" w:cs="Helvetica"/>
-                <w:color w:val="000000"/>
-                <w:sz w:val="22"/>
-                <w:szCs w:val="22"/>
-              </w:rPr>
-              <w:t>service/RFS</w:t>
+              <w:t>QLD fire service/RFS</w:t>
             </w:r>
           </w:p>
         </w:tc>
@@ -5117,16 +4936,7 @@
                 <w:sz w:val="22"/>
                 <w:szCs w:val="22"/>
               </w:rPr>
-              <w:t xml:space="preserve">100% (n = </w:t>
-            </w:r>
-            <w:r>
-              <w:rPr>
-                <w:rFonts w:ascii="Helvetica" w:eastAsia="Helvetica" w:hAnsi="Helvetica" w:cs="Helvetica"/>
-                <w:color w:val="000000"/>
-                <w:sz w:val="22"/>
-                <w:szCs w:val="22"/>
-              </w:rPr>
-              <w:t>14)</w:t>
+              <w:t>100% (n = 14)</w:t>
             </w:r>
           </w:p>
         </w:tc>
@@ -5341,16 +5151,7 @@
                 <w:sz w:val="22"/>
                 <w:szCs w:val="22"/>
               </w:rPr>
-              <w:t xml:space="preserve">Understanding the military experience and language; understanding what it means to identity/lost of </w:t>
-            </w:r>
-            <w:r>
-              <w:rPr>
-                <w:rFonts w:ascii="Helvetica" w:eastAsia="Helvetica" w:hAnsi="Helvetica" w:cs="Helvetica"/>
-                <w:color w:val="000000"/>
-                <w:sz w:val="22"/>
-                <w:szCs w:val="22"/>
-              </w:rPr>
-              <w:t>identity</w:t>
+              <w:t>Understanding the military experience and language; understanding what it means to identity/lost of identity</w:t>
             </w:r>
           </w:p>
         </w:tc>
@@ -5886,16 +5687,7 @@
                 <w:sz w:val="22"/>
                 <w:szCs w:val="22"/>
               </w:rPr>
-              <w:t xml:space="preserve">Understanding the veterans </w:t>
-            </w:r>
-            <w:r>
-              <w:rPr>
-                <w:rFonts w:ascii="Helvetica" w:eastAsia="Helvetica" w:hAnsi="Helvetica" w:cs="Helvetica"/>
-                <w:color w:val="000000"/>
-                <w:sz w:val="22"/>
-                <w:szCs w:val="22"/>
-              </w:rPr>
-              <w:t>experience in crisis</w:t>
+              <w:t>Understanding the veterans experience in crisis</w:t>
             </w:r>
           </w:p>
         </w:tc>
@@ -6235,16 +6027,7 @@
                 <w:sz w:val="22"/>
                 <w:szCs w:val="22"/>
               </w:rPr>
-              <w:t xml:space="preserve">Orienting to the person and the problem </w:t>
-            </w:r>
-            <w:r>
-              <w:rPr>
-                <w:rFonts w:ascii="Helvetica" w:eastAsia="Helvetica" w:hAnsi="Helvetica" w:cs="Helvetica"/>
-                <w:color w:val="000000"/>
-                <w:sz w:val="22"/>
-                <w:szCs w:val="22"/>
-              </w:rPr>
-              <w:t>at hand. Not being distracted by their background</w:t>
+              <w:t>Orienting to the person and the problem at hand. Not being distracted by their background</w:t>
             </w:r>
           </w:p>
         </w:tc>
@@ -6499,16 +6282,7 @@
                 <w:sz w:val="22"/>
                 <w:szCs w:val="22"/>
               </w:rPr>
-              <w:t xml:space="preserve">Difference in </w:t>
-            </w:r>
-            <w:r>
-              <w:rPr>
-                <w:rFonts w:ascii="Helvetica" w:eastAsia="Helvetica" w:hAnsi="Helvetica" w:cs="Helvetica"/>
-                <w:color w:val="000000"/>
-                <w:sz w:val="22"/>
-                <w:szCs w:val="22"/>
-              </w:rPr>
-              <w:t>response and risk assessment in QAS and QPS</w:t>
+              <w:t>Difference in response and risk assessment in QAS and QPS</w:t>
             </w:r>
           </w:p>
         </w:tc>
@@ -7093,14 +6867,14 @@
       <w:pPr>
         <w:pStyle w:val="Heading1"/>
       </w:pPr>
-      <w:bookmarkStart w:id="25" w:name="synthesis-of-workshop-outcomes"/>
-      <w:bookmarkStart w:id="26" w:name="_Toc140134948"/>
-      <w:bookmarkEnd w:id="10"/>
-      <w:bookmarkEnd w:id="23"/>
+      <w:bookmarkStart w:id="25" w:name="_Toc140134948"/>
+      <w:bookmarkStart w:id="26" w:name="synthesis-of-workshop-outcomes"/>
+      <w:bookmarkEnd w:id="11"/>
+      <w:bookmarkEnd w:id="24"/>
       <w:r>
         <w:t>7. Synthesis of Workshop Outcomes</w:t>
       </w:r>
-      <w:bookmarkEnd w:id="26"/>
+      <w:bookmarkEnd w:id="25"/>
     </w:p>
     <w:p>
       <w:pPr>
@@ -7114,32 +6888,23 @@
       <w:pPr>
         <w:pStyle w:val="Heading2"/>
       </w:pPr>
-      <w:bookmarkStart w:id="27" w:name="target-audience"/>
-      <w:bookmarkStart w:id="28" w:name="_Toc140134949"/>
+      <w:bookmarkStart w:id="27" w:name="_Toc140134949"/>
+      <w:bookmarkStart w:id="28" w:name="target-audience"/>
       <w:r>
         <w:t>7.1 Target audience</w:t>
       </w:r>
-      <w:bookmarkEnd w:id="28"/>
+      <w:bookmarkEnd w:id="27"/>
     </w:p>
     <w:p>
       <w:pPr>
         <w:pStyle w:val="FirstParagraph"/>
       </w:pPr>
       <w:r>
-        <w:t xml:space="preserve">With </w:t>
-      </w:r>
-      <w:r>
-        <w:t xml:space="preserve">regards to target audience, the vast majority of attendees endorsed the idea that the target audience for training should be QPS front line/general duties officers and QAS front </w:t>
+        <w:t xml:space="preserve">With regards to target audience, the vast majority of attendees endorsed the idea that the target audience for training should be QPS front line/general duties officers and QAS front </w:t>
       </w:r>
       <w:r>
         <w:lastRenderedPageBreak/>
-        <w:t>line staff across the whole of organisation. The needs of these target audienc</w:t>
-      </w:r>
-      <w:r>
-        <w:t>es appeared to align with consensus around learning objectives and video topics. The next most endorsed category were QAS Emergency Medical Dispatchers, however, the prescriptive nature of this group’s role, and according needs, did not appear to align wit</w:t>
-      </w:r>
-      <w:r>
-        <w:t>h the learning objectives or topics as relevant to other groups.</w:t>
+        <w:t>line staff across the whole of organisation. The needs of these target audiences appeared to align with consensus around learning objectives and video topics. The next most endorsed category were QAS Emergency Medical Dispatchers, however, the prescriptive nature of this group’s role, and according needs, did not appear to align with the learning objectives or topics as relevant to other groups.</w:t>
       </w:r>
     </w:p>
     <w:p>
@@ -7147,10 +6912,7 @@
         <w:pStyle w:val="BodyText"/>
       </w:pPr>
       <w:r>
-        <w:t>Queensland Health co-responders, MH call attendants, Acute Care Teams and Mental Health Intervention Coordinators, were considered to have similar needs and therefore could be grouped togethe</w:t>
-      </w:r>
-      <w:r>
-        <w:t>r as the equivalent Queensland Health ‘frontline staff’.</w:t>
+        <w:t>Queensland Health co-responders, MH call attendants, Acute Care Teams and Mental Health Intervention Coordinators, were considered to have similar needs and therefore could be grouped together as the equivalent Queensland Health ‘frontline staff’.</w:t>
       </w:r>
     </w:p>
     <w:p>
@@ -7158,10 +6920,7 @@
         <w:pStyle w:val="BodyText"/>
       </w:pPr>
       <w:r>
-        <w:t>Other organisations, such as Australian Defence Force (ADF) and Queensland Fire Service (QFS), maybe secondary beneficiaries of resources but, based on previous learnings, expanding the target audien</w:t>
-      </w:r>
-      <w:r>
-        <w:t>ce across too many organisations risks resources not effectively targeting any.</w:t>
+        <w:t>Other organisations, such as Australian Defence Force (ADF) and Queensland Fire Service (QFS), maybe secondary beneficiaries of resources but, based on previous learnings, expanding the target audience across too many organisations risks resources not effectively targeting any.</w:t>
       </w:r>
     </w:p>
     <w:p>
@@ -7202,33 +6961,27 @@
         </w:numPr>
       </w:pPr>
       <w:r>
-        <w:t>Ql</w:t>
-      </w:r>
-      <w:r>
-        <w:t>d Health co-responders, MH call attendants, Acute Care Teams and Mental Health Intervention Coordinators</w:t>
+        <w:t>Qld Health co-responders, MH call attendants, Acute Care Teams and Mental Health Intervention Coordinators</w:t>
       </w:r>
     </w:p>
     <w:p>
       <w:pPr>
         <w:pStyle w:val="Heading2"/>
       </w:pPr>
-      <w:bookmarkStart w:id="29" w:name="X3af0a687137a24ecd0101d04c7473291add9c5d"/>
-      <w:bookmarkStart w:id="30" w:name="_Toc140134950"/>
-      <w:bookmarkEnd w:id="27"/>
+      <w:bookmarkStart w:id="29" w:name="_Toc140134950"/>
+      <w:bookmarkStart w:id="30" w:name="X3af0a687137a24ecd0101d04c7473291add9c5d"/>
+      <w:bookmarkEnd w:id="28"/>
       <w:r>
         <w:t>7.2 Learning objectives and video (resource) topics</w:t>
       </w:r>
-      <w:bookmarkEnd w:id="30"/>
+      <w:bookmarkEnd w:id="29"/>
     </w:p>
     <w:p>
       <w:pPr>
         <w:pStyle w:val="FirstParagraph"/>
       </w:pPr>
       <w:r>
-        <w:t>Provisional consensus was achieved regarding seven thematic areas for learning objectives to be bas</w:t>
-      </w:r>
-      <w:r>
-        <w:t>ed upon. These were assessed in relation to the ten video topics identified, which also achieved high levels of consensus.</w:t>
+        <w:t>Provisional consensus was achieved regarding seven thematic areas for learning objectives to be based upon. These were assessed in relation to the ten video topics identified, which also achieved high levels of consensus.</w:t>
       </w:r>
     </w:p>
     <w:p>
@@ -7236,13 +6989,7 @@
         <w:pStyle w:val="BodyText"/>
       </w:pPr>
       <w:r>
-        <w:t xml:space="preserve">Mapping learning objectives to topics suggested, identified areas of alignment which allowed for further refinement. The table below </w:t>
-      </w:r>
-      <w:r>
-        <w:t>identifies the seven learning objectives identified, and maps them to a synthesized and refined list of video topics. In this process, one learning objective was excluded, due to its not having an alignment with video topics identified. As can be seen, lea</w:t>
-      </w:r>
-      <w:r>
-        <w:t>rning objectives map to parts of multiple video topics.</w:t>
+        <w:t>Mapping learning objectives to topics suggested, identified areas of alignment which allowed for further refinement. The table below identifies the seven learning objectives identified, and maps them to a synthesized and refined list of video topics. In this process, one learning objective was excluded, due to its not having an alignment with video topics identified. As can be seen, learning objectives map to parts of multiple video topics.</w:t>
       </w:r>
     </w:p>
     <w:tbl>
@@ -7331,10 +7078,7 @@
               </w:numPr>
             </w:pPr>
             <w:r>
-              <w:t xml:space="preserve">Understanding the veteran’s experience in </w:t>
-            </w:r>
-            <w:r>
-              <w:t>crisis</w:t>
+              <w:t>Understanding the veteran’s experience in crisis</w:t>
             </w:r>
           </w:p>
           <w:p>
@@ -7416,10 +7160,7 @@
               </w:numPr>
             </w:pPr>
             <w:r>
-              <w:t xml:space="preserve">Understanding the veteran’s </w:t>
-            </w:r>
-            <w:r>
-              <w:t>experience in crisis</w:t>
+              <w:t>Understanding the veteran’s experience in crisis</w:t>
             </w:r>
           </w:p>
           <w:p>
@@ -7430,11 +7171,8 @@
               </w:numPr>
             </w:pPr>
             <w:r>
-              <w:t xml:space="preserve">Working with veterans – trauma </w:t>
-            </w:r>
-            <w:r>
               <w:lastRenderedPageBreak/>
-              <w:t>informed responses</w:t>
+              <w:t>Working with veterans – trauma informed responses</w:t>
             </w:r>
           </w:p>
           <w:p>
@@ -7465,10 +7203,7 @@
             </w:pPr>
             <w:r>
               <w:lastRenderedPageBreak/>
-              <w:t>Understanding the military experience and language; understanding what it means to iden</w:t>
-            </w:r>
-            <w:r>
-              <w:t>tity/loss of identity</w:t>
+              <w:t>Understanding the military experience and language; understanding what it means to identity/loss of identity</w:t>
             </w:r>
           </w:p>
         </w:tc>
@@ -7618,10 +7353,7 @@
         <w:pStyle w:val="FirstParagraph"/>
       </w:pPr>
       <w:r>
-        <w:t>Communication and rapport building are specific components of the Behavioural Influence Sta</w:t>
-      </w:r>
-      <w:r>
-        <w:t>irway Model (BISM</w:t>
+        <w:t>Communication and rapport building are specific components of the Behavioural Influence Stairway Model (BISM</w:t>
       </w:r>
       <w:r>
         <w:rPr>
@@ -7630,10 +7362,7 @@
         <w:t>2</w:t>
       </w:r>
       <w:r>
-        <w:t>), used by police negotiators. Elements of the BISM model were discussed both at roundtables, and referred to in video clips. The BISM model has been developed overtime and has become a widely established approach to crisis response and d</w:t>
-      </w:r>
-      <w:r>
-        <w:t>e-escalation internationally</w:t>
+        <w:t>), used by police negotiators. Elements of the BISM model were discussed both at roundtables, and referred to in video clips. The BISM model has been developed overtime and has become a widely established approach to crisis response and de-escalation internationally</w:t>
       </w:r>
       <w:r>
         <w:rPr>
@@ -7650,10 +7379,7 @@
         <w:pStyle w:val="BodyText"/>
       </w:pPr>
       <w:r>
-        <w:t>Consequently, the following themes for learning objectives are recommended. These will be refined in the pre-prod</w:t>
-      </w:r>
-      <w:r>
-        <w:t>uction phase:</w:t>
+        <w:t>Consequently, the following themes for learning objectives are recommended. These will be refined in the pre-production phase:</w:t>
       </w:r>
     </w:p>
     <w:p>
@@ -7727,10 +7453,7 @@
         <w:pStyle w:val="FirstParagraph"/>
       </w:pPr>
       <w:r>
-        <w:t>Following the mapping above, the following resources have been</w:t>
-      </w:r>
-      <w:r>
-        <w:t xml:space="preserve"> identified for production:</w:t>
+        <w:t>Following the mapping above, the following resources have been identified for production:</w:t>
       </w:r>
     </w:p>
     <w:p>
@@ -7764,10 +7487,7 @@
         </w:numPr>
       </w:pPr>
       <w:r>
-        <w:t>The behavioural influence stairway model (skills, QPS, video with accomp</w:t>
-      </w:r>
-      <w:r>
-        <w:t>anying text)</w:t>
+        <w:t>The behavioural influence stairway model (skills, QPS, video with accompanying text)</w:t>
       </w:r>
     </w:p>
     <w:p>
@@ -7796,14 +7516,14 @@
       <w:pPr>
         <w:pStyle w:val="Heading1"/>
       </w:pPr>
-      <w:bookmarkStart w:id="31" w:name="proposed-consultation-and-timeline"/>
-      <w:bookmarkStart w:id="32" w:name="_Toc140134951"/>
-      <w:bookmarkEnd w:id="25"/>
-      <w:bookmarkEnd w:id="29"/>
+      <w:bookmarkStart w:id="31" w:name="_Toc140134951"/>
+      <w:bookmarkStart w:id="32" w:name="proposed-consultation-and-timeline"/>
+      <w:bookmarkEnd w:id="26"/>
+      <w:bookmarkEnd w:id="30"/>
       <w:r>
         <w:t>8. Proposed Consultation and Timeline</w:t>
       </w:r>
-      <w:bookmarkEnd w:id="32"/>
+      <w:bookmarkEnd w:id="31"/>
     </w:p>
     <w:p>
       <w:pPr>
@@ -7825,10 +7545,7 @@
         </w:numPr>
       </w:pPr>
       <w:r>
-        <w:t>Circulation of workshop report t</w:t>
-      </w:r>
-      <w:r>
-        <w:t>o all attendees (July, 2023)</w:t>
+        <w:t>Circulation of workshop report to all attendees (July, 2023)</w:t>
       </w:r>
     </w:p>
     <w:p>
@@ -7850,10 +7567,7 @@
         </w:numPr>
       </w:pPr>
       <w:r>
-        <w:t>Consultation period with stakeholders, and approval by Queensland Health, Queensland Police Service, a</w:t>
-      </w:r>
-      <w:r>
-        <w:t>nd Queensland Ambulance Service of concept developed with multimedia team (September, 2023)</w:t>
+        <w:t>Consultation period with stakeholders, and approval by Queensland Health, Queensland Police Service, and Queensland Ambulance Service of concept developed with multimedia team (September, 2023)</w:t>
       </w:r>
     </w:p>
     <w:p>
@@ -7908,36 +7622,36 @@
       <w:pPr>
         <w:pStyle w:val="Heading1"/>
       </w:pPr>
-      <w:bookmarkStart w:id="33" w:name="appendix"/>
-      <w:bookmarkStart w:id="34" w:name="_Toc140134952"/>
-      <w:bookmarkEnd w:id="31"/>
+      <w:bookmarkStart w:id="33" w:name="_Toc140134952"/>
+      <w:bookmarkStart w:id="34" w:name="appendix"/>
+      <w:bookmarkEnd w:id="32"/>
       <w:r>
         <w:t>9. Appendix</w:t>
       </w:r>
+      <w:bookmarkEnd w:id="33"/>
+    </w:p>
+    <w:p>
+      <w:pPr>
+        <w:pStyle w:val="Heading1"/>
+      </w:pPr>
+      <w:bookmarkStart w:id="35" w:name="_Toc140134953"/>
+      <w:bookmarkStart w:id="36" w:name="workshop-evaluation"/>
       <w:bookmarkEnd w:id="34"/>
-    </w:p>
-    <w:p>
-      <w:pPr>
-        <w:pStyle w:val="Heading1"/>
-      </w:pPr>
-      <w:bookmarkStart w:id="35" w:name="workshop-evaluation"/>
-      <w:bookmarkStart w:id="36" w:name="_Toc140134953"/>
-      <w:bookmarkEnd w:id="33"/>
       <w:r>
         <w:t>10. Workshop Evaluation</w:t>
       </w:r>
-      <w:bookmarkEnd w:id="36"/>
+      <w:bookmarkEnd w:id="35"/>
     </w:p>
     <w:p>
       <w:pPr>
         <w:pStyle w:val="Heading2"/>
       </w:pPr>
-      <w:bookmarkStart w:id="37" w:name="rating-the-effectiveness-of-the-workshop"/>
-      <w:bookmarkStart w:id="38" w:name="_Toc140134954"/>
+      <w:bookmarkStart w:id="37" w:name="_Toc140134954"/>
+      <w:bookmarkStart w:id="38" w:name="rating-the-effectiveness-of-the-workshop"/>
       <w:r>
         <w:t>10.1 Rating the effectiveness of the workshop</w:t>
       </w:r>
-      <w:bookmarkEnd w:id="38"/>
+      <w:bookmarkEnd w:id="37"/>
     </w:p>
     <w:tbl>
       <w:tblPr>
@@ -8496,16 +8210,7 @@
                 <w:szCs w:val="22"/>
               </w:rPr>
               <w:lastRenderedPageBreak/>
-              <w:t xml:space="preserve">objectives for the </w:t>
-            </w:r>
-            <w:r>
-              <w:rPr>
-                <w:rFonts w:ascii="Helvetica" w:eastAsia="Helvetica" w:hAnsi="Helvetica" w:cs="Helvetica"/>
-                <w:color w:val="000000"/>
-                <w:sz w:val="22"/>
-                <w:szCs w:val="22"/>
-              </w:rPr>
-              <w:t>content of the education package</w:t>
+              <w:t>objectives for the content of the education package</w:t>
             </w:r>
           </w:p>
         </w:tc>
@@ -9206,16 +8911,13 @@
       <w:pPr>
         <w:pStyle w:val="Heading2"/>
       </w:pPr>
-      <w:bookmarkStart w:id="39" w:name="questions-about-process"/>
-      <w:bookmarkStart w:id="40" w:name="_Toc140134955"/>
-      <w:bookmarkEnd w:id="37"/>
-      <w:r>
-        <w:t xml:space="preserve">10.2 Questions about </w:t>
-      </w:r>
-      <w:r>
-        <w:t>process</w:t>
-      </w:r>
-      <w:bookmarkEnd w:id="40"/>
+      <w:bookmarkStart w:id="39" w:name="_Toc140134955"/>
+      <w:bookmarkStart w:id="40" w:name="questions-about-process"/>
+      <w:bookmarkEnd w:id="38"/>
+      <w:r>
+        <w:t>10.2 Questions about process</w:t>
+      </w:r>
+      <w:bookmarkEnd w:id="39"/>
     </w:p>
     <w:p>
       <w:pPr>
@@ -9730,16 +9432,7 @@
                 <w:sz w:val="22"/>
                 <w:szCs w:val="22"/>
               </w:rPr>
-              <w:t>The use of the topic specific round table discussions gave us the opportunity to learn from each others expertis</w:t>
-            </w:r>
-            <w:r>
-              <w:rPr>
-                <w:rFonts w:ascii="Helvetica" w:eastAsia="Helvetica" w:hAnsi="Helvetica" w:cs="Helvetica"/>
-                <w:color w:val="000000"/>
-                <w:sz w:val="22"/>
-                <w:szCs w:val="22"/>
-              </w:rPr>
-              <w:t>e and to add our own experience of the issues under discussion</w:t>
+              <w:t>The use of the topic specific round table discussions gave us the opportunity to learn from each others expertise and to add our own experience of the issues under discussion</w:t>
             </w:r>
           </w:p>
         </w:tc>
@@ -9874,16 +9567,7 @@
                 <w:sz w:val="22"/>
                 <w:szCs w:val="22"/>
               </w:rPr>
-              <w:t>Group discussion and gaining perspectives from everyone involved. Involving the rig</w:t>
-            </w:r>
-            <w:r>
-              <w:rPr>
-                <w:rFonts w:ascii="Helvetica" w:eastAsia="Helvetica" w:hAnsi="Helvetica" w:cs="Helvetica"/>
-                <w:color w:val="000000"/>
-                <w:sz w:val="22"/>
-                <w:szCs w:val="22"/>
-              </w:rPr>
-              <w:t>ht people in the process.</w:t>
+              <w:t>Group discussion and gaining perspectives from everyone involved. Involving the right people in the process.</w:t>
             </w:r>
           </w:p>
         </w:tc>
@@ -9938,16 +9622,16 @@
                 <w:szCs w:val="22"/>
               </w:rPr>
               <w:br/>
-              <w:t xml:space="preserve">These occasions always lead to better informed outcomes that directly benefit persons in crisis. Sometimes the </w:t>
-            </w:r>
-            <w:r>
-              <w:rPr>
-                <w:rFonts w:ascii="Helvetica" w:eastAsia="Helvetica" w:hAnsi="Helvetica" w:cs="Helvetica"/>
-                <w:color w:val="000000"/>
-                <w:sz w:val="22"/>
-                <w:szCs w:val="22"/>
-              </w:rPr>
-              <w:t>agencies can be siloed in our responses/actions</w:t>
+            </w:r>
+            <w:r>
+              <w:rPr>
+                <w:rFonts w:ascii="Helvetica" w:eastAsia="Helvetica" w:hAnsi="Helvetica" w:cs="Helvetica"/>
+                <w:color w:val="000000"/>
+                <w:sz w:val="22"/>
+                <w:szCs w:val="22"/>
+              </w:rPr>
+              <w:lastRenderedPageBreak/>
+              <w:t>These occasions always lead to better informed outcomes that directly benefit persons in crisis. Sometimes the agencies can be siloed in our responses/actions</w:t>
             </w:r>
           </w:p>
         </w:tc>
@@ -10332,16 +10016,7 @@
                 <w:sz w:val="22"/>
                 <w:szCs w:val="22"/>
               </w:rPr>
-              <w:t xml:space="preserve">I’d like to have heard </w:t>
-            </w:r>
-            <w:r>
-              <w:rPr>
-                <w:rFonts w:ascii="Helvetica" w:eastAsia="Helvetica" w:hAnsi="Helvetica" w:cs="Helvetica"/>
-                <w:color w:val="000000"/>
-                <w:sz w:val="22"/>
-                <w:szCs w:val="22"/>
-              </w:rPr>
-              <w:t>from, perhaps the ADF Pshcy present, or any other of the eminently qualified people, as to her input on how an ADF Vet in crisis is different or unique to anyone else in crisis and how to better deal with them</w:t>
+              <w:t>I’d like to have heard from, perhaps the ADF Pshcy present, or any other of the eminently qualified people, as to her input on how an ADF Vet in crisis is different or unique to anyone else in crisis and how to better deal with them</w:t>
             </w:r>
           </w:p>
         </w:tc>
@@ -10386,16 +10061,7 @@
                 <w:sz w:val="22"/>
                 <w:szCs w:val="22"/>
               </w:rPr>
-              <w:t xml:space="preserve">Could have benefited from more time, but </w:t>
-            </w:r>
-            <w:r>
-              <w:rPr>
-                <w:rFonts w:ascii="Helvetica" w:eastAsia="Helvetica" w:hAnsi="Helvetica" w:cs="Helvetica"/>
-                <w:color w:val="000000"/>
-                <w:sz w:val="22"/>
-                <w:szCs w:val="22"/>
-              </w:rPr>
-              <w:t>then again getting these people into the same room at the same time was a huge achievement!</w:t>
+              <w:t>Could have benefited from more time, but then again getting these people into the same room at the same time was a huge achievement!</w:t>
             </w:r>
           </w:p>
         </w:tc>
@@ -10530,16 +10196,7 @@
                 <w:sz w:val="22"/>
                 <w:szCs w:val="22"/>
               </w:rPr>
-              <w:t>Not enough time to unpack the</w:t>
-            </w:r>
-            <w:r>
-              <w:rPr>
-                <w:rFonts w:ascii="Helvetica" w:eastAsia="Helvetica" w:hAnsi="Helvetica" w:cs="Helvetica"/>
-                <w:color w:val="000000"/>
-                <w:sz w:val="22"/>
-                <w:szCs w:val="22"/>
-              </w:rPr>
-              <w:t xml:space="preserve"> specifics of the video content</w:t>
+              <w:t>Not enough time to unpack the specifics of the video content</w:t>
             </w:r>
           </w:p>
         </w:tc>
@@ -10639,16 +10296,7 @@
                 <w:szCs w:val="22"/>
               </w:rPr>
               <w:br/>
-              <w:t>Have there been pr</w:t>
-            </w:r>
-            <w:r>
-              <w:rPr>
-                <w:rFonts w:ascii="Helvetica" w:eastAsia="Helvetica" w:hAnsi="Helvetica" w:cs="Helvetica"/>
-                <w:color w:val="000000"/>
-                <w:sz w:val="22"/>
-                <w:szCs w:val="22"/>
-              </w:rPr>
-              <w:t>oblems in how first responders respond, if so what?</w:t>
+              <w:t>Have there been problems in how first responders respond, if so what?</w:t>
             </w:r>
           </w:p>
         </w:tc>
@@ -10783,16 +10431,7 @@
                 <w:sz w:val="22"/>
                 <w:szCs w:val="22"/>
               </w:rPr>
-              <w:t xml:space="preserve">The time allocated for activities was not enough. An extra 20-30 minutes for each would have been </w:t>
-            </w:r>
-            <w:r>
-              <w:rPr>
-                <w:rFonts w:ascii="Helvetica" w:eastAsia="Helvetica" w:hAnsi="Helvetica" w:cs="Helvetica"/>
-                <w:color w:val="000000"/>
-                <w:sz w:val="22"/>
-                <w:szCs w:val="22"/>
-              </w:rPr>
-              <w:t>appreciated.</w:t>
+              <w:t>The time allocated for activities was not enough. An extra 20-30 minutes for each would have been appreciated.</w:t>
             </w:r>
           </w:p>
         </w:tc>
@@ -10861,6 +10500,7 @@
                 <w:sz w:val="22"/>
                 <w:szCs w:val="22"/>
               </w:rPr>
+              <w:lastRenderedPageBreak/>
               <w:t>Comments</w:t>
             </w:r>
           </w:p>
@@ -10996,7 +10636,6 @@
                 <w:sz w:val="22"/>
                 <w:szCs w:val="22"/>
               </w:rPr>
-              <w:lastRenderedPageBreak/>
               <w:t>No, I really valued havthe range of people and organizations here</w:t>
             </w:r>
           </w:p>
@@ -11087,16 +10726,7 @@
                 <w:sz w:val="22"/>
                 <w:szCs w:val="22"/>
               </w:rPr>
-              <w:t xml:space="preserve">We need more time to work on the content to ensure we capture the knowledge across the </w:t>
-            </w:r>
-            <w:r>
-              <w:rPr>
-                <w:rFonts w:ascii="Helvetica" w:eastAsia="Helvetica" w:hAnsi="Helvetica" w:cs="Helvetica"/>
-                <w:color w:val="000000"/>
-                <w:sz w:val="22"/>
-                <w:szCs w:val="22"/>
-              </w:rPr>
-              <w:t>agencies.</w:t>
+              <w:t>We need more time to work on the content to ensure we capture the knowledge across the agencies.</w:t>
             </w:r>
           </w:p>
         </w:tc>
@@ -11276,16 +10906,7 @@
                 <w:sz w:val="22"/>
                 <w:szCs w:val="22"/>
               </w:rPr>
-              <w:t>No, it was</w:t>
-            </w:r>
-            <w:r>
-              <w:rPr>
-                <w:rFonts w:ascii="Helvetica" w:eastAsia="Helvetica" w:hAnsi="Helvetica" w:cs="Helvetica"/>
-                <w:color w:val="000000"/>
-                <w:sz w:val="22"/>
-                <w:szCs w:val="22"/>
-              </w:rPr>
-              <w:t xml:space="preserve"> a well organised event.</w:t>
+              <w:t>No, it was a well organised event.</w:t>
             </w:r>
           </w:p>
         </w:tc>
@@ -11420,16 +11041,7 @@
                 <w:sz w:val="22"/>
                 <w:szCs w:val="22"/>
               </w:rPr>
-              <w:t xml:space="preserve">A change of tables/groups may have </w:t>
-            </w:r>
-            <w:r>
-              <w:rPr>
-                <w:rFonts w:ascii="Helvetica" w:eastAsia="Helvetica" w:hAnsi="Helvetica" w:cs="Helvetica"/>
-                <w:color w:val="000000"/>
-                <w:sz w:val="22"/>
-                <w:szCs w:val="22"/>
-              </w:rPr>
-              <w:t>resulted in more collaboration across the entire attendance cohort.</w:t>
+              <w:t>A change of tables/groups may have resulted in more collaboration across the entire attendance cohort.</w:t>
             </w:r>
           </w:p>
         </w:tc>
@@ -11633,16 +11245,7 @@
                 <w:sz w:val="22"/>
                 <w:szCs w:val="22"/>
               </w:rPr>
-              <w:t xml:space="preserve">Well done and many thanks to the </w:t>
-            </w:r>
-            <w:r>
-              <w:rPr>
-                <w:rFonts w:ascii="Helvetica" w:eastAsia="Helvetica" w:hAnsi="Helvetica" w:cs="Helvetica"/>
-                <w:color w:val="000000"/>
-                <w:sz w:val="22"/>
-                <w:szCs w:val="22"/>
-              </w:rPr>
-              <w:t>organisers.</w:t>
+              <w:t>Well done and many thanks to the organisers.</w:t>
             </w:r>
           </w:p>
         </w:tc>
@@ -11957,6 +11560,7 @@
                 <w:sz w:val="22"/>
                 <w:szCs w:val="22"/>
               </w:rPr>
+              <w:lastRenderedPageBreak/>
               <w:t>Great workshop and valuable use of time</w:t>
             </w:r>
           </w:p>
@@ -11967,15 +11571,14 @@
       <w:pPr>
         <w:pStyle w:val="Heading1"/>
       </w:pPr>
-      <w:bookmarkStart w:id="41" w:name="references"/>
-      <w:bookmarkStart w:id="42" w:name="_Toc140134956"/>
-      <w:bookmarkEnd w:id="35"/>
-      <w:bookmarkEnd w:id="39"/>
-      <w:r>
-        <w:lastRenderedPageBreak/>
+      <w:bookmarkStart w:id="41" w:name="_Toc140134956"/>
+      <w:bookmarkStart w:id="42" w:name="references"/>
+      <w:bookmarkEnd w:id="36"/>
+      <w:bookmarkEnd w:id="40"/>
+      <w:r>
         <w:t>11. References</w:t>
       </w:r>
-      <w:bookmarkEnd w:id="42"/>
+      <w:bookmarkEnd w:id="41"/>
     </w:p>
     <w:p>
       <w:pPr>
@@ -12019,14 +11622,7 @@
           <w:i/>
           <w:iCs/>
         </w:rPr>
-        <w:t>Aggr</w:t>
-      </w:r>
-      <w:r>
-        <w:rPr>
-          <w:i/>
-          <w:iCs/>
-        </w:rPr>
-        <w:t>ession and violent behavior</w:t>
+        <w:t>Aggression and violent behavior</w:t>
       </w:r>
       <w:r>
         <w:t>, </w:t>
@@ -12041,7 +11637,7 @@
       <w:r>
         <w:t>, 230-239.</w:t>
       </w:r>
-      <w:bookmarkEnd w:id="41"/>
+      <w:bookmarkEnd w:id="42"/>
     </w:p>
     <w:sectPr>
       <w:headerReference w:type="default" r:id="rId9"/>
